--- a/html基础/HTML基础.docx
+++ b/html基础/HTML基础.docx
@@ -23,15 +23,38 @@
       <w:pPr>
         <w:rPr>
           <w:rFonts w:hint="eastAsia"/>
-          <w:lang w:val="en-US" w:eastAsia="zh-CN"/>
-        </w:rPr>
-      </w:pPr>
-      <w:r>
-        <w:rPr>
-          <w:rFonts w:hint="eastAsia"/>
+          <w:sz w:val="30"/>
+          <w:szCs w:val="30"/>
+          <w:lang w:val="en-US" w:eastAsia="zh-CN"/>
+        </w:rPr>
+      </w:pPr>
+      <w:r>
+        <w:rPr>
+          <w:rFonts w:hint="eastAsia"/>
+          <w:sz w:val="30"/>
+          <w:szCs w:val="30"/>
           <w:lang w:val="en-US" w:eastAsia="zh-CN"/>
         </w:rPr>
         <w:t>编辑器：sublime</w:t>
+      </w:r>
+    </w:p>
+    <w:p>
+      <w:pPr>
+        <w:rPr>
+          <w:rFonts w:hint="eastAsia"/>
+          <w:sz w:val="30"/>
+          <w:szCs w:val="30"/>
+          <w:lang w:val="en-US" w:eastAsia="zh-CN"/>
+        </w:rPr>
+      </w:pPr>
+      <w:r>
+        <w:rPr>
+          <w:rFonts w:hint="eastAsia"/>
+          <w:sz w:val="30"/>
+          <w:szCs w:val="30"/>
+          <w:lang w:val="en-US" w:eastAsia="zh-CN"/>
+        </w:rPr>
+        <w:t>1、最初架构</w:t>
       </w:r>
     </w:p>
     <w:p>
@@ -87,10 +110,778 @@
         </w:drawing>
       </w:r>
     </w:p>
-    <w:p>
-      <w:pPr>
-        <w:rPr>
-          <w:rFonts w:hint="eastAsia"/>
+    <w:p/>
+    <w:p>
+      <w:pPr>
+        <w:numPr>
+          <w:ilvl w:val="0"/>
+          <w:numId w:val="1"/>
+        </w:numPr>
+        <w:rPr>
+          <w:rFonts w:hint="eastAsia"/>
+          <w:sz w:val="30"/>
+          <w:szCs w:val="30"/>
+          <w:lang w:val="en-US" w:eastAsia="zh-CN"/>
+        </w:rPr>
+      </w:pPr>
+      <w:r>
+        <w:rPr>
+          <w:rFonts w:hint="eastAsia"/>
+          <w:sz w:val="30"/>
+          <w:szCs w:val="30"/>
+          <w:lang w:val="en-US" w:eastAsia="zh-CN"/>
+        </w:rPr>
+        <w:t>有序列表和无序列表、自定义列表</w:t>
+      </w:r>
+    </w:p>
+    <w:p>
+      <w:pPr>
+        <w:numPr>
+          <w:numId w:val="0"/>
+        </w:numPr>
+      </w:pPr>
+      <w:r>
+        <w:drawing>
+          <wp:inline distT="0" distB="0" distL="114300" distR="114300">
+            <wp:extent cx="5269865" cy="3904615"/>
+            <wp:effectExtent l="0" t="0" r="6985" b="635"/>
+            <wp:docPr id="2" name="图片 1"/>
+            <wp:cNvGraphicFramePr>
+              <a:graphicFrameLocks xmlns:a="http://schemas.openxmlformats.org/drawingml/2006/main" noChangeAspect="1"/>
+            </wp:cNvGraphicFramePr>
+            <a:graphic xmlns:a="http://schemas.openxmlformats.org/drawingml/2006/main">
+              <a:graphicData uri="http://schemas.openxmlformats.org/drawingml/2006/picture">
+                <pic:pic xmlns:pic="http://schemas.openxmlformats.org/drawingml/2006/picture">
+                  <pic:nvPicPr>
+                    <pic:cNvPr id="2" name="图片 1"/>
+                    <pic:cNvPicPr>
+                      <a:picLocks noChangeAspect="1"/>
+                    </pic:cNvPicPr>
+                  </pic:nvPicPr>
+                  <pic:blipFill>
+                    <a:blip r:embed="rId5"/>
+                    <a:stretch>
+                      <a:fillRect/>
+                    </a:stretch>
+                  </pic:blipFill>
+                  <pic:spPr>
+                    <a:xfrm>
+                      <a:off x="0" y="0"/>
+                      <a:ext cx="5269865" cy="3904615"/>
+                    </a:xfrm>
+                    <a:prstGeom prst="rect">
+                      <a:avLst/>
+                    </a:prstGeom>
+                    <a:noFill/>
+                    <a:ln w="9525">
+                      <a:noFill/>
+                    </a:ln>
+                  </pic:spPr>
+                </pic:pic>
+              </a:graphicData>
+            </a:graphic>
+          </wp:inline>
+        </w:drawing>
+      </w:r>
+    </w:p>
+    <w:p>
+      <w:pPr>
+        <w:numPr>
+          <w:numId w:val="0"/>
+        </w:numPr>
+        <w:rPr>
+          <w:rFonts w:hint="eastAsia"/>
+          <w:lang w:val="en-US" w:eastAsia="zh-CN"/>
+        </w:rPr>
+      </w:pPr>
+    </w:p>
+    <w:p>
+      <w:pPr>
+        <w:numPr>
+          <w:numId w:val="0"/>
+        </w:numPr>
+      </w:pPr>
+      <w:r>
+        <w:drawing>
+          <wp:inline distT="0" distB="0" distL="114300" distR="114300">
+            <wp:extent cx="3771900" cy="2143125"/>
+            <wp:effectExtent l="0" t="0" r="0" b="9525"/>
+            <wp:docPr id="3" name="图片 2"/>
+            <wp:cNvGraphicFramePr>
+              <a:graphicFrameLocks xmlns:a="http://schemas.openxmlformats.org/drawingml/2006/main" noChangeAspect="1"/>
+            </wp:cNvGraphicFramePr>
+            <a:graphic xmlns:a="http://schemas.openxmlformats.org/drawingml/2006/main">
+              <a:graphicData uri="http://schemas.openxmlformats.org/drawingml/2006/picture">
+                <pic:pic xmlns:pic="http://schemas.openxmlformats.org/drawingml/2006/picture">
+                  <pic:nvPicPr>
+                    <pic:cNvPr id="3" name="图片 2"/>
+                    <pic:cNvPicPr>
+                      <a:picLocks noChangeAspect="1"/>
+                    </pic:cNvPicPr>
+                  </pic:nvPicPr>
+                  <pic:blipFill>
+                    <a:blip r:embed="rId6"/>
+                    <a:stretch>
+                      <a:fillRect/>
+                    </a:stretch>
+                  </pic:blipFill>
+                  <pic:spPr>
+                    <a:xfrm>
+                      <a:off x="0" y="0"/>
+                      <a:ext cx="3771900" cy="2143125"/>
+                    </a:xfrm>
+                    <a:prstGeom prst="rect">
+                      <a:avLst/>
+                    </a:prstGeom>
+                    <a:noFill/>
+                    <a:ln w="9525">
+                      <a:noFill/>
+                    </a:ln>
+                  </pic:spPr>
+                </pic:pic>
+              </a:graphicData>
+            </a:graphic>
+          </wp:inline>
+        </w:drawing>
+      </w:r>
+    </w:p>
+    <w:p>
+      <w:pPr>
+        <w:numPr>
+          <w:numId w:val="0"/>
+        </w:numPr>
+        <w:rPr>
+          <w:rFonts w:hint="eastAsia"/>
+          <w:lang w:val="en-US" w:eastAsia="zh-CN"/>
+        </w:rPr>
+      </w:pPr>
+    </w:p>
+    <w:p>
+      <w:r>
+        <w:drawing>
+          <wp:inline distT="0" distB="0" distL="114300" distR="114300">
+            <wp:extent cx="4886325" cy="1047750"/>
+            <wp:effectExtent l="0" t="0" r="9525" b="0"/>
+            <wp:docPr id="4" name="图片 3"/>
+            <wp:cNvGraphicFramePr>
+              <a:graphicFrameLocks xmlns:a="http://schemas.openxmlformats.org/drawingml/2006/main" noChangeAspect="1"/>
+            </wp:cNvGraphicFramePr>
+            <a:graphic xmlns:a="http://schemas.openxmlformats.org/drawingml/2006/main">
+              <a:graphicData uri="http://schemas.openxmlformats.org/drawingml/2006/picture">
+                <pic:pic xmlns:pic="http://schemas.openxmlformats.org/drawingml/2006/picture">
+                  <pic:nvPicPr>
+                    <pic:cNvPr id="4" name="图片 3"/>
+                    <pic:cNvPicPr>
+                      <a:picLocks noChangeAspect="1"/>
+                    </pic:cNvPicPr>
+                  </pic:nvPicPr>
+                  <pic:blipFill>
+                    <a:blip r:embed="rId7"/>
+                    <a:stretch>
+                      <a:fillRect/>
+                    </a:stretch>
+                  </pic:blipFill>
+                  <pic:spPr>
+                    <a:xfrm>
+                      <a:off x="0" y="0"/>
+                      <a:ext cx="4886325" cy="1047750"/>
+                    </a:xfrm>
+                    <a:prstGeom prst="rect">
+                      <a:avLst/>
+                    </a:prstGeom>
+                    <a:noFill/>
+                    <a:ln w="9525">
+                      <a:noFill/>
+                    </a:ln>
+                  </pic:spPr>
+                </pic:pic>
+              </a:graphicData>
+            </a:graphic>
+          </wp:inline>
+        </w:drawing>
+      </w:r>
+    </w:p>
+    <w:p/>
+    <w:p>
+      <w:pPr>
+        <w:numPr>
+          <w:ilvl w:val="0"/>
+          <w:numId w:val="1"/>
+        </w:numPr>
+        <w:ind w:left="0" w:leftChars="0" w:firstLine="0" w:firstLineChars="0"/>
+        <w:rPr>
+          <w:rFonts w:hint="eastAsia"/>
+          <w:sz w:val="32"/>
+          <w:szCs w:val="32"/>
+          <w:lang w:val="en-US" w:eastAsia="zh-CN"/>
+        </w:rPr>
+      </w:pPr>
+      <w:r>
+        <w:rPr>
+          <w:rFonts w:hint="eastAsia"/>
+          <w:sz w:val="32"/>
+          <w:szCs w:val="32"/>
+          <w:lang w:val="en-US" w:eastAsia="zh-CN"/>
+        </w:rPr>
+        <w:t>超链接（锚点）</w:t>
+      </w:r>
+    </w:p>
+    <w:p>
+      <w:pPr>
+        <w:numPr>
+          <w:numId w:val="0"/>
+        </w:numPr>
+        <w:ind w:leftChars="0"/>
+        <w:rPr>
+          <w:rFonts w:hint="eastAsia"/>
+          <w:lang w:val="en-US" w:eastAsia="zh-CN"/>
+        </w:rPr>
+      </w:pPr>
+      <w:r>
+        <w:rPr>
+          <w:rFonts w:hint="eastAsia"/>
+          <w:color w:val="FF0000"/>
+          <w:lang w:val="en-US" w:eastAsia="zh-CN"/>
+        </w:rPr>
+        <w:t>target=</w:t>
+      </w:r>
+      <w:r>
+        <w:rPr>
+          <w:rFonts w:hint="default"/>
+          <w:color w:val="FF0000"/>
+          <w:lang w:val="en-US" w:eastAsia="zh-CN"/>
+        </w:rPr>
+        <w:t>”</w:t>
+      </w:r>
+      <w:r>
+        <w:rPr>
+          <w:rFonts w:hint="eastAsia"/>
+          <w:color w:val="FF0000"/>
+          <w:lang w:val="en-US" w:eastAsia="zh-CN"/>
+        </w:rPr>
+        <w:t>_blank</w:t>
+      </w:r>
+      <w:r>
+        <w:rPr>
+          <w:rFonts w:hint="default"/>
+          <w:color w:val="FF0000"/>
+          <w:lang w:val="en-US" w:eastAsia="zh-CN"/>
+        </w:rPr>
+        <w:t>”</w:t>
+      </w:r>
+      <w:r>
+        <w:rPr>
+          <w:rFonts w:hint="eastAsia"/>
+          <w:lang w:val="en-US" w:eastAsia="zh-CN"/>
+        </w:rPr>
+        <w:t xml:space="preserve"> </w:t>
+      </w:r>
+      <w:r>
+        <w:rPr>
+          <w:rFonts w:hint="eastAsia"/>
+          <w:lang w:val="en-US" w:eastAsia="zh-CN"/>
+        </w:rPr>
+        <w:tab/>
+        <w:t>==&gt;在新的页面打开连接</w:t>
+      </w:r>
+    </w:p>
+    <w:p>
+      <w:pPr>
+        <w:numPr>
+          <w:numId w:val="0"/>
+        </w:numPr>
+        <w:ind w:leftChars="0"/>
+        <w:rPr>
+          <w:rFonts w:hint="default"/>
+          <w:lang w:val="en-US" w:eastAsia="zh-CN"/>
+        </w:rPr>
+      </w:pPr>
+      <w:r>
+        <w:rPr>
+          <w:rFonts w:hint="eastAsia"/>
+          <w:color w:val="FF0000"/>
+          <w:lang w:val="en-US" w:eastAsia="zh-CN"/>
+        </w:rPr>
+        <w:t>title</w:t>
+      </w:r>
+      <w:r>
+        <w:rPr>
+          <w:rFonts w:hint="eastAsia"/>
+          <w:lang w:val="en-US" w:eastAsia="zh-CN"/>
+        </w:rPr>
+        <w:t>=</w:t>
+      </w:r>
+      <w:r>
+        <w:rPr>
+          <w:rFonts w:hint="default"/>
+          <w:lang w:val="en-US" w:eastAsia="zh-CN"/>
+        </w:rPr>
+        <w:t>”</w:t>
+      </w:r>
+      <w:r>
+        <w:rPr>
+          <w:rFonts w:hint="eastAsia"/>
+          <w:lang w:val="en-US" w:eastAsia="zh-CN"/>
+        </w:rPr>
+        <w:t>提示语</w:t>
+      </w:r>
+      <w:r>
+        <w:rPr>
+          <w:rFonts w:hint="default"/>
+          <w:lang w:val="en-US" w:eastAsia="zh-CN"/>
+        </w:rPr>
+        <w:t>”</w:t>
+      </w:r>
+    </w:p>
+    <w:p>
+      <w:pPr>
+        <w:numPr>
+          <w:numId w:val="0"/>
+        </w:numPr>
+        <w:ind w:leftChars="0"/>
+        <w:rPr>
+          <w:rFonts w:hint="eastAsia"/>
+          <w:lang w:val="en-US" w:eastAsia="zh-CN"/>
+        </w:rPr>
+      </w:pPr>
+      <w:r>
+        <w:rPr>
+          <w:rFonts w:hint="eastAsia"/>
+          <w:lang w:val="en-US" w:eastAsia="zh-CN"/>
+        </w:rPr>
+        <w:t>利用</w:t>
+      </w:r>
+      <w:r>
+        <w:rPr>
+          <w:rFonts w:hint="eastAsia"/>
+          <w:color w:val="FF0000"/>
+          <w:lang w:val="en-US" w:eastAsia="zh-CN"/>
+        </w:rPr>
+        <w:t>a标签来在页面制定锚点，可快速到达制定位置</w:t>
+      </w:r>
+      <w:r>
+        <w:rPr>
+          <w:rFonts w:hint="eastAsia"/>
+          <w:lang w:val="en-US" w:eastAsia="zh-CN"/>
+        </w:rPr>
+        <w:t>，语法如下：</w:t>
+      </w:r>
+    </w:p>
+    <w:p>
+      <w:pPr>
+        <w:numPr>
+          <w:numId w:val="0"/>
+        </w:numPr>
+        <w:ind w:leftChars="0"/>
+      </w:pPr>
+      <w:r>
+        <w:drawing>
+          <wp:inline distT="0" distB="0" distL="114300" distR="114300">
+            <wp:extent cx="5172075" cy="352425"/>
+            <wp:effectExtent l="0" t="0" r="9525" b="9525"/>
+            <wp:docPr id="5" name="图片 4"/>
+            <wp:cNvGraphicFramePr>
+              <a:graphicFrameLocks xmlns:a="http://schemas.openxmlformats.org/drawingml/2006/main" noChangeAspect="1"/>
+            </wp:cNvGraphicFramePr>
+            <a:graphic xmlns:a="http://schemas.openxmlformats.org/drawingml/2006/main">
+              <a:graphicData uri="http://schemas.openxmlformats.org/drawingml/2006/picture">
+                <pic:pic xmlns:pic="http://schemas.openxmlformats.org/drawingml/2006/picture">
+                  <pic:nvPicPr>
+                    <pic:cNvPr id="5" name="图片 4"/>
+                    <pic:cNvPicPr>
+                      <a:picLocks noChangeAspect="1"/>
+                    </pic:cNvPicPr>
+                  </pic:nvPicPr>
+                  <pic:blipFill>
+                    <a:blip r:embed="rId8"/>
+                    <a:stretch>
+                      <a:fillRect/>
+                    </a:stretch>
+                  </pic:blipFill>
+                  <pic:spPr>
+                    <a:xfrm>
+                      <a:off x="0" y="0"/>
+                      <a:ext cx="5172075" cy="352425"/>
+                    </a:xfrm>
+                    <a:prstGeom prst="rect">
+                      <a:avLst/>
+                    </a:prstGeom>
+                    <a:noFill/>
+                    <a:ln w="9525">
+                      <a:noFill/>
+                    </a:ln>
+                  </pic:spPr>
+                </pic:pic>
+              </a:graphicData>
+            </a:graphic>
+          </wp:inline>
+        </w:drawing>
+      </w:r>
+    </w:p>
+    <w:p>
+      <w:pPr>
+        <w:numPr>
+          <w:numId w:val="0"/>
+        </w:numPr>
+        <w:ind w:leftChars="0"/>
+        <w:rPr>
+          <w:rFonts w:hint="eastAsia"/>
+          <w:lang w:val="en-US" w:eastAsia="zh-CN"/>
+        </w:rPr>
+      </w:pPr>
+    </w:p>
+    <w:p>
+      <w:pPr>
+        <w:numPr>
+          <w:numId w:val="0"/>
+        </w:numPr>
+        <w:ind w:leftChars="0"/>
+      </w:pPr>
+      <w:r>
+        <w:drawing>
+          <wp:inline distT="0" distB="0" distL="114300" distR="114300">
+            <wp:extent cx="5274310" cy="620395"/>
+            <wp:effectExtent l="0" t="0" r="2540" b="8255"/>
+            <wp:docPr id="6" name="图片 5"/>
+            <wp:cNvGraphicFramePr>
+              <a:graphicFrameLocks xmlns:a="http://schemas.openxmlformats.org/drawingml/2006/main" noChangeAspect="1"/>
+            </wp:cNvGraphicFramePr>
+            <a:graphic xmlns:a="http://schemas.openxmlformats.org/drawingml/2006/main">
+              <a:graphicData uri="http://schemas.openxmlformats.org/drawingml/2006/picture">
+                <pic:pic xmlns:pic="http://schemas.openxmlformats.org/drawingml/2006/picture">
+                  <pic:nvPicPr>
+                    <pic:cNvPr id="6" name="图片 5"/>
+                    <pic:cNvPicPr>
+                      <a:picLocks noChangeAspect="1"/>
+                    </pic:cNvPicPr>
+                  </pic:nvPicPr>
+                  <pic:blipFill>
+                    <a:blip r:embed="rId9"/>
+                    <a:stretch>
+                      <a:fillRect/>
+                    </a:stretch>
+                  </pic:blipFill>
+                  <pic:spPr>
+                    <a:xfrm>
+                      <a:off x="0" y="0"/>
+                      <a:ext cx="5274310" cy="620395"/>
+                    </a:xfrm>
+                    <a:prstGeom prst="rect">
+                      <a:avLst/>
+                    </a:prstGeom>
+                    <a:noFill/>
+                    <a:ln w="9525">
+                      <a:noFill/>
+                    </a:ln>
+                  </pic:spPr>
+                </pic:pic>
+              </a:graphicData>
+            </a:graphic>
+          </wp:inline>
+        </w:drawing>
+      </w:r>
+    </w:p>
+    <w:p>
+      <w:pPr>
+        <w:numPr>
+          <w:numId w:val="0"/>
+        </w:numPr>
+        <w:ind w:leftChars="0"/>
+        <w:rPr>
+          <w:rFonts w:hint="default"/>
+          <w:lang w:val="en-US" w:eastAsia="zh-CN"/>
+        </w:rPr>
+      </w:pPr>
+    </w:p>
+    <w:p>
+      <w:pPr>
+        <w:numPr>
+          <w:numId w:val="0"/>
+        </w:numPr>
+        <w:ind w:leftChars="0"/>
+        <w:rPr>
+          <w:rFonts w:hint="eastAsia"/>
+          <w:lang w:val="en-US" w:eastAsia="zh-CN"/>
+        </w:rPr>
+      </w:pPr>
+    </w:p>
+    <w:p>
+      <w:pPr>
+        <w:numPr>
+          <w:numId w:val="0"/>
+        </w:numPr>
+        <w:ind w:leftChars="0"/>
+        <w:rPr>
+          <w:rFonts w:hint="eastAsia"/>
+          <w:lang w:val="en-US" w:eastAsia="zh-CN"/>
+        </w:rPr>
+      </w:pPr>
+      <w:r>
+        <w:rPr>
+          <w:rFonts w:hint="eastAsia"/>
+          <w:color w:val="FF0000"/>
+          <w:lang w:val="en-US" w:eastAsia="zh-CN"/>
+        </w:rPr>
+        <w:t>&lt;hr /&gt;</w:t>
+      </w:r>
+      <w:r>
+        <w:rPr>
+          <w:rFonts w:hint="eastAsia"/>
+          <w:lang w:val="en-US" w:eastAsia="zh-CN"/>
+        </w:rPr>
+        <w:t xml:space="preserve">     ==&gt;</w:t>
+      </w:r>
+      <w:r>
+        <w:rPr>
+          <w:rFonts w:hint="eastAsia"/>
+          <w:color w:val="FF0000"/>
+          <w:lang w:val="en-US" w:eastAsia="zh-CN"/>
+        </w:rPr>
+        <w:t>单标签分割线</w:t>
+      </w:r>
+      <w:r>
+        <w:rPr>
+          <w:rFonts w:hint="eastAsia"/>
+          <w:lang w:val="en-US" w:eastAsia="zh-CN"/>
+        </w:rPr>
+        <w:t xml:space="preserve">  可设置属性，其中</w:t>
+      </w:r>
+      <w:r>
+        <w:rPr>
+          <w:rFonts w:hint="eastAsia"/>
+          <w:color w:val="FF0000"/>
+          <w:lang w:val="en-US" w:eastAsia="zh-CN"/>
+        </w:rPr>
+        <w:t xml:space="preserve"> align=</w:t>
+      </w:r>
+      <w:r>
+        <w:rPr>
+          <w:rFonts w:hint="default"/>
+          <w:color w:val="FF0000"/>
+          <w:lang w:val="en-US" w:eastAsia="zh-CN"/>
+        </w:rPr>
+        <w:t>”</w:t>
+      </w:r>
+      <w:r>
+        <w:rPr>
+          <w:rFonts w:hint="eastAsia"/>
+          <w:color w:val="FF0000"/>
+          <w:lang w:val="en-US" w:eastAsia="zh-CN"/>
+        </w:rPr>
+        <w:t>left</w:t>
+      </w:r>
+      <w:r>
+        <w:rPr>
+          <w:rFonts w:hint="default"/>
+          <w:color w:val="FF0000"/>
+          <w:lang w:val="en-US" w:eastAsia="zh-CN"/>
+        </w:rPr>
+        <w:t>”</w:t>
+      </w:r>
+      <w:r>
+        <w:rPr>
+          <w:rFonts w:hint="eastAsia"/>
+          <w:lang w:val="en-US" w:eastAsia="zh-CN"/>
+        </w:rPr>
+        <w:t xml:space="preserve"> 表示靠左</w:t>
+      </w:r>
+    </w:p>
+    <w:p>
+      <w:pPr>
+        <w:numPr>
+          <w:numId w:val="0"/>
+        </w:numPr>
+        <w:ind w:leftChars="0"/>
+        <w:rPr>
+          <w:rFonts w:hint="eastAsia"/>
+          <w:lang w:val="en-US" w:eastAsia="zh-CN"/>
+        </w:rPr>
+      </w:pPr>
+      <w:r>
+        <w:rPr>
+          <w:rFonts w:hint="eastAsia"/>
+          <w:lang w:val="en-US" w:eastAsia="zh-CN"/>
+        </w:rPr>
+        <w:t>&lt;h1&gt;&lt;/h1&gt;  ==&gt;h系列标签，表示字体的大小</w:t>
+      </w:r>
+    </w:p>
+    <w:p>
+      <w:pPr>
+        <w:numPr>
+          <w:numId w:val="0"/>
+        </w:numPr>
+        <w:ind w:leftChars="0"/>
+        <w:rPr>
+          <w:rFonts w:hint="eastAsia"/>
+          <w:sz w:val="30"/>
+          <w:szCs w:val="30"/>
+          <w:lang w:val="en-US" w:eastAsia="zh-CN"/>
+        </w:rPr>
+      </w:pPr>
+      <w:r>
+        <w:drawing>
+          <wp:inline distT="0" distB="0" distL="114300" distR="114300">
+            <wp:extent cx="5272405" cy="2465705"/>
+            <wp:effectExtent l="0" t="0" r="4445" b="10795"/>
+            <wp:docPr id="7" name="图片 6"/>
+            <wp:cNvGraphicFramePr>
+              <a:graphicFrameLocks xmlns:a="http://schemas.openxmlformats.org/drawingml/2006/main" noChangeAspect="1"/>
+            </wp:cNvGraphicFramePr>
+            <a:graphic xmlns:a="http://schemas.openxmlformats.org/drawingml/2006/main">
+              <a:graphicData uri="http://schemas.openxmlformats.org/drawingml/2006/picture">
+                <pic:pic xmlns:pic="http://schemas.openxmlformats.org/drawingml/2006/picture">
+                  <pic:nvPicPr>
+                    <pic:cNvPr id="7" name="图片 6"/>
+                    <pic:cNvPicPr>
+                      <a:picLocks noChangeAspect="1"/>
+                    </pic:cNvPicPr>
+                  </pic:nvPicPr>
+                  <pic:blipFill>
+                    <a:blip r:embed="rId10"/>
+                    <a:stretch>
+                      <a:fillRect/>
+                    </a:stretch>
+                  </pic:blipFill>
+                  <pic:spPr>
+                    <a:xfrm>
+                      <a:off x="0" y="0"/>
+                      <a:ext cx="5272405" cy="2465705"/>
+                    </a:xfrm>
+                    <a:prstGeom prst="rect">
+                      <a:avLst/>
+                    </a:prstGeom>
+                    <a:noFill/>
+                    <a:ln w="9525">
+                      <a:noFill/>
+                    </a:ln>
+                  </pic:spPr>
+                </pic:pic>
+              </a:graphicData>
+            </a:graphic>
+          </wp:inline>
+        </w:drawing>
+      </w:r>
+      <w:r>
+        <w:rPr>
+          <w:rFonts w:hint="eastAsia"/>
+          <w:sz w:val="30"/>
+          <w:szCs w:val="30"/>
+          <w:lang w:val="en-US" w:eastAsia="zh-CN"/>
+        </w:rPr>
+        <w:t>4、img标签</w:t>
+      </w:r>
+    </w:p>
+    <w:p>
+      <w:pPr>
+        <w:numPr>
+          <w:numId w:val="0"/>
+        </w:numPr>
+        <w:ind w:leftChars="0"/>
+      </w:pPr>
+      <w:r>
+        <w:drawing>
+          <wp:inline distT="0" distB="0" distL="114300" distR="114300">
+            <wp:extent cx="5268595" cy="170180"/>
+            <wp:effectExtent l="0" t="0" r="8255" b="1270"/>
+            <wp:docPr id="8" name="图片 7"/>
+            <wp:cNvGraphicFramePr>
+              <a:graphicFrameLocks xmlns:a="http://schemas.openxmlformats.org/drawingml/2006/main" noChangeAspect="1"/>
+            </wp:cNvGraphicFramePr>
+            <a:graphic xmlns:a="http://schemas.openxmlformats.org/drawingml/2006/main">
+              <a:graphicData uri="http://schemas.openxmlformats.org/drawingml/2006/picture">
+                <pic:pic xmlns:pic="http://schemas.openxmlformats.org/drawingml/2006/picture">
+                  <pic:nvPicPr>
+                    <pic:cNvPr id="8" name="图片 7"/>
+                    <pic:cNvPicPr>
+                      <a:picLocks noChangeAspect="1"/>
+                    </pic:cNvPicPr>
+                  </pic:nvPicPr>
+                  <pic:blipFill>
+                    <a:blip r:embed="rId11"/>
+                    <a:stretch>
+                      <a:fillRect/>
+                    </a:stretch>
+                  </pic:blipFill>
+                  <pic:spPr>
+                    <a:xfrm>
+                      <a:off x="0" y="0"/>
+                      <a:ext cx="5268595" cy="170180"/>
+                    </a:xfrm>
+                    <a:prstGeom prst="rect">
+                      <a:avLst/>
+                    </a:prstGeom>
+                    <a:noFill/>
+                    <a:ln w="9525">
+                      <a:noFill/>
+                    </a:ln>
+                  </pic:spPr>
+                </pic:pic>
+              </a:graphicData>
+            </a:graphic>
+          </wp:inline>
+        </w:drawing>
+      </w:r>
+    </w:p>
+    <w:p>
+      <w:pPr>
+        <w:numPr>
+          <w:numId w:val="0"/>
+        </w:numPr>
+        <w:ind w:leftChars="0"/>
+        <w:rPr>
+          <w:rFonts w:hint="eastAsia"/>
+          <w:lang w:val="en-US" w:eastAsia="zh-CN"/>
+        </w:rPr>
+      </w:pPr>
+    </w:p>
+    <w:p>
+      <w:pPr>
+        <w:numPr>
+          <w:numId w:val="0"/>
+        </w:numPr>
+        <w:ind w:leftChars="0"/>
+        <w:rPr>
+          <w:rFonts w:hint="eastAsia"/>
+          <w:lang w:val="en-US" w:eastAsia="zh-CN"/>
+        </w:rPr>
+      </w:pPr>
+    </w:p>
+    <w:p>
+      <w:pPr>
+        <w:numPr>
+          <w:numId w:val="0"/>
+        </w:numPr>
+        <w:ind w:leftChars="0"/>
+        <w:rPr>
+          <w:rFonts w:hint="eastAsia"/>
+          <w:b/>
+          <w:bCs/>
+          <w:color w:val="FF0000"/>
+          <w:lang w:val="en-US" w:eastAsia="zh-CN"/>
+        </w:rPr>
+      </w:pPr>
+      <w:r>
+        <w:rPr>
+          <w:rFonts w:hint="eastAsia"/>
+          <w:b/>
+          <w:bCs/>
+          <w:color w:val="FF0000"/>
+          <w:lang w:val="en-US" w:eastAsia="zh-CN"/>
+        </w:rPr>
+        <w:t>../   表示出来上一级目录查找文件</w:t>
+      </w:r>
+    </w:p>
+    <w:p>
+      <w:pPr>
+        <w:numPr>
+          <w:numId w:val="0"/>
+        </w:numPr>
+        <w:ind w:leftChars="0"/>
+        <w:rPr>
+          <w:rFonts w:hint="eastAsia"/>
+          <w:b/>
+          <w:bCs/>
+          <w:color w:val="FF0000"/>
           <w:lang w:val="en-US" w:eastAsia="zh-CN"/>
         </w:rPr>
       </w:pPr>
@@ -105,6 +896,26 @@
     </w:sectPr>
   </w:body>
 </w:document>
+</file>
+
+<file path=word/numbering.xml><?xml version="1.0" encoding="utf-8"?>
+<w:numbering xmlns:wpc="http://schemas.microsoft.com/office/word/2010/wordprocessingCanvas" xmlns:mc="http://schemas.openxmlformats.org/markup-compatibility/2006" xmlns:o="urn:schemas-microsoft-com:office:office" xmlns:r="http://schemas.openxmlformats.org/officeDocument/2006/relationships" xmlns:m="http://schemas.openxmlformats.org/officeDocument/2006/math" xmlns:v="urn:schemas-microsoft-com:vml" xmlns:wp14="http://schemas.microsoft.com/office/word/2010/wordprocessingDrawing" xmlns:wp="http://schemas.openxmlformats.org/drawingml/2006/wordprocessingDrawing" xmlns:w10="urn:schemas-microsoft-com:office:word" xmlns:w="http://schemas.openxmlformats.org/wordprocessingml/2006/main" xmlns:w14="http://schemas.microsoft.com/office/word/2010/wordml" xmlns:wpg="http://schemas.microsoft.com/office/word/2010/wordprocessingGroup" xmlns:wpi="http://schemas.microsoft.com/office/word/2010/wordprocessingInk" xmlns:wne="http://schemas.microsoft.com/office/word/2006/wordml" xmlns:wps="http://schemas.microsoft.com/office/word/2010/wordprocessingShape" mc:Ignorable="w14 wp14">
+  <w:abstractNum w:abstractNumId="0">
+    <w:nsid w:val="D53389C1"/>
+    <w:multiLevelType w:val="singleLevel"/>
+    <w:tmpl w:val="D53389C1"/>
+    <w:lvl w:ilvl="0" w:tentative="0">
+      <w:start w:val="2"/>
+      <w:numFmt w:val="decimal"/>
+      <w:suff w:val="nothing"/>
+      <w:lvlText w:val="%1、"/>
+      <w:lvlJc w:val="left"/>
+    </w:lvl>
+  </w:abstractNum>
+  <w:num w:numId="1">
+    <w:abstractNumId w:val="0"/>
+  </w:num>
+</w:numbering>
 </file>
 
 <file path=word/styles.xml><?xml version="1.0" encoding="utf-8"?>

--- a/html基础/HTML基础.docx
+++ b/html基础/HTML基础.docx
@@ -868,20 +868,313 @@
           <w:color w:val="FF0000"/>
           <w:lang w:val="en-US" w:eastAsia="zh-CN"/>
         </w:rPr>
-        <w:t>../   表示出来上一级目录查找文件</w:t>
-      </w:r>
-    </w:p>
-    <w:p>
-      <w:pPr>
-        <w:numPr>
-          <w:numId w:val="0"/>
-        </w:numPr>
-        <w:ind w:leftChars="0"/>
-        <w:rPr>
-          <w:rFonts w:hint="eastAsia"/>
-          <w:b/>
-          <w:bCs/>
-          <w:color w:val="FF0000"/>
+        <w:t>../   表示出来上一级目录查找文件  ==》相对路径</w:t>
+      </w:r>
+    </w:p>
+    <w:p>
+      <w:pPr>
+        <w:numPr>
+          <w:numId w:val="0"/>
+        </w:numPr>
+        <w:ind w:leftChars="0"/>
+      </w:pPr>
+      <w:r>
+        <w:drawing>
+          <wp:inline distT="0" distB="0" distL="114300" distR="114300">
+            <wp:extent cx="5162550" cy="2009775"/>
+            <wp:effectExtent l="0" t="0" r="0" b="9525"/>
+            <wp:docPr id="9" name="图片 8"/>
+            <wp:cNvGraphicFramePr>
+              <a:graphicFrameLocks xmlns:a="http://schemas.openxmlformats.org/drawingml/2006/main" noChangeAspect="1"/>
+            </wp:cNvGraphicFramePr>
+            <a:graphic xmlns:a="http://schemas.openxmlformats.org/drawingml/2006/main">
+              <a:graphicData uri="http://schemas.openxmlformats.org/drawingml/2006/picture">
+                <pic:pic xmlns:pic="http://schemas.openxmlformats.org/drawingml/2006/picture">
+                  <pic:nvPicPr>
+                    <pic:cNvPr id="9" name="图片 8"/>
+                    <pic:cNvPicPr>
+                      <a:picLocks noChangeAspect="1"/>
+                    </pic:cNvPicPr>
+                  </pic:nvPicPr>
+                  <pic:blipFill>
+                    <a:blip r:embed="rId12"/>
+                    <a:stretch>
+                      <a:fillRect/>
+                    </a:stretch>
+                  </pic:blipFill>
+                  <pic:spPr>
+                    <a:xfrm>
+                      <a:off x="0" y="0"/>
+                      <a:ext cx="5162550" cy="2009775"/>
+                    </a:xfrm>
+                    <a:prstGeom prst="rect">
+                      <a:avLst/>
+                    </a:prstGeom>
+                    <a:noFill/>
+                    <a:ln w="9525">
+                      <a:noFill/>
+                    </a:ln>
+                  </pic:spPr>
+                </pic:pic>
+              </a:graphicData>
+            </a:graphic>
+          </wp:inline>
+        </w:drawing>
+      </w:r>
+    </w:p>
+    <w:p>
+      <w:pPr>
+        <w:numPr>
+          <w:ilvl w:val="0"/>
+          <w:numId w:val="1"/>
+        </w:numPr>
+        <w:ind w:left="0" w:leftChars="0" w:firstLine="0" w:firstLineChars="0"/>
+        <w:rPr>
+          <w:rFonts w:hint="eastAsia"/>
+          <w:sz w:val="32"/>
+          <w:szCs w:val="32"/>
+          <w:lang w:val="en-US" w:eastAsia="zh-CN"/>
+        </w:rPr>
+      </w:pPr>
+      <w:r>
+        <w:rPr>
+          <w:rFonts w:hint="eastAsia"/>
+          <w:sz w:val="32"/>
+          <w:szCs w:val="32"/>
+          <w:lang w:val="en-US" w:eastAsia="zh-CN"/>
+        </w:rPr>
+        <w:t>表格标签table</w:t>
+      </w:r>
+    </w:p>
+    <w:p>
+      <w:pPr>
+        <w:widowControl w:val="0"/>
+        <w:numPr>
+          <w:numId w:val="0"/>
+        </w:numPr>
+        <w:jc w:val="both"/>
+        <w:rPr>
+          <w:rFonts w:hint="eastAsia"/>
+          <w:sz w:val="24"/>
+          <w:szCs w:val="24"/>
+          <w:lang w:val="en-US" w:eastAsia="zh-CN"/>
+        </w:rPr>
+      </w:pPr>
+      <w:r>
+        <w:rPr>
+          <w:rFonts w:hint="eastAsia"/>
+          <w:sz w:val="24"/>
+          <w:szCs w:val="24"/>
+          <w:lang w:val="en-US" w:eastAsia="zh-CN"/>
+        </w:rPr>
+        <w:t>table==&gt;表格    caption==》表格的标题  tr==》行  th==》头部 td==&gt;列</w:t>
+      </w:r>
+    </w:p>
+    <w:p>
+      <w:pPr>
+        <w:widowControl w:val="0"/>
+        <w:numPr>
+          <w:numId w:val="0"/>
+        </w:numPr>
+        <w:jc w:val="both"/>
+        <w:rPr>
+          <w:rFonts w:hint="eastAsia"/>
+          <w:sz w:val="24"/>
+          <w:szCs w:val="24"/>
+          <w:lang w:val="en-US" w:eastAsia="zh-CN"/>
+        </w:rPr>
+      </w:pPr>
+    </w:p>
+    <w:p>
+      <w:pPr>
+        <w:widowControl w:val="0"/>
+        <w:numPr>
+          <w:numId w:val="0"/>
+        </w:numPr>
+        <w:jc w:val="both"/>
+        <w:rPr>
+          <w:rFonts w:hint="eastAsia"/>
+          <w:sz w:val="24"/>
+          <w:szCs w:val="24"/>
+          <w:lang w:val="en-US" w:eastAsia="zh-CN"/>
+        </w:rPr>
+      </w:pPr>
+    </w:p>
+    <w:p>
+      <w:pPr>
+        <w:widowControl w:val="0"/>
+        <w:numPr>
+          <w:numId w:val="0"/>
+        </w:numPr>
+        <w:jc w:val="both"/>
+      </w:pPr>
+      <w:r>
+        <w:drawing>
+          <wp:inline distT="0" distB="0" distL="114300" distR="114300">
+            <wp:extent cx="5273675" cy="2532380"/>
+            <wp:effectExtent l="0" t="0" r="3175" b="1270"/>
+            <wp:docPr id="10" name="图片 9"/>
+            <wp:cNvGraphicFramePr>
+              <a:graphicFrameLocks xmlns:a="http://schemas.openxmlformats.org/drawingml/2006/main" noChangeAspect="1"/>
+            </wp:cNvGraphicFramePr>
+            <a:graphic xmlns:a="http://schemas.openxmlformats.org/drawingml/2006/main">
+              <a:graphicData uri="http://schemas.openxmlformats.org/drawingml/2006/picture">
+                <pic:pic xmlns:pic="http://schemas.openxmlformats.org/drawingml/2006/picture">
+                  <pic:nvPicPr>
+                    <pic:cNvPr id="10" name="图片 9"/>
+                    <pic:cNvPicPr>
+                      <a:picLocks noChangeAspect="1"/>
+                    </pic:cNvPicPr>
+                  </pic:nvPicPr>
+                  <pic:blipFill>
+                    <a:blip r:embed="rId13"/>
+                    <a:stretch>
+                      <a:fillRect/>
+                    </a:stretch>
+                  </pic:blipFill>
+                  <pic:spPr>
+                    <a:xfrm>
+                      <a:off x="0" y="0"/>
+                      <a:ext cx="5273675" cy="2532380"/>
+                    </a:xfrm>
+                    <a:prstGeom prst="rect">
+                      <a:avLst/>
+                    </a:prstGeom>
+                    <a:noFill/>
+                    <a:ln w="9525">
+                      <a:noFill/>
+                    </a:ln>
+                  </pic:spPr>
+                </pic:pic>
+              </a:graphicData>
+            </a:graphic>
+          </wp:inline>
+        </w:drawing>
+      </w:r>
+    </w:p>
+    <w:p>
+      <w:pPr>
+        <w:widowControl w:val="0"/>
+        <w:numPr>
+          <w:numId w:val="0"/>
+        </w:numPr>
+        <w:jc w:val="both"/>
+        <w:rPr>
+          <w:rFonts w:hint="eastAsia"/>
+          <w:lang w:val="en-US" w:eastAsia="zh-CN"/>
+        </w:rPr>
+      </w:pPr>
+    </w:p>
+    <w:p>
+      <w:pPr>
+        <w:numPr>
+          <w:numId w:val="0"/>
+        </w:numPr>
+        <w:ind w:leftChars="0"/>
+      </w:pPr>
+      <w:r>
+        <w:drawing>
+          <wp:inline distT="0" distB="0" distL="114300" distR="114300">
+            <wp:extent cx="5265420" cy="2979420"/>
+            <wp:effectExtent l="0" t="0" r="11430" b="11430"/>
+            <wp:docPr id="12" name="图片 11"/>
+            <wp:cNvGraphicFramePr>
+              <a:graphicFrameLocks xmlns:a="http://schemas.openxmlformats.org/drawingml/2006/main" noChangeAspect="1"/>
+            </wp:cNvGraphicFramePr>
+            <a:graphic xmlns:a="http://schemas.openxmlformats.org/drawingml/2006/main">
+              <a:graphicData uri="http://schemas.openxmlformats.org/drawingml/2006/picture">
+                <pic:pic xmlns:pic="http://schemas.openxmlformats.org/drawingml/2006/picture">
+                  <pic:nvPicPr>
+                    <pic:cNvPr id="12" name="图片 11"/>
+                    <pic:cNvPicPr>
+                      <a:picLocks noChangeAspect="1"/>
+                    </pic:cNvPicPr>
+                  </pic:nvPicPr>
+                  <pic:blipFill>
+                    <a:blip r:embed="rId14"/>
+                    <a:stretch>
+                      <a:fillRect/>
+                    </a:stretch>
+                  </pic:blipFill>
+                  <pic:spPr>
+                    <a:xfrm>
+                      <a:off x="0" y="0"/>
+                      <a:ext cx="5265420" cy="2979420"/>
+                    </a:xfrm>
+                    <a:prstGeom prst="rect">
+                      <a:avLst/>
+                    </a:prstGeom>
+                    <a:noFill/>
+                    <a:ln w="9525">
+                      <a:noFill/>
+                    </a:ln>
+                  </pic:spPr>
+                </pic:pic>
+              </a:graphicData>
+            </a:graphic>
+          </wp:inline>
+        </w:drawing>
+      </w:r>
+    </w:p>
+    <w:p>
+      <w:pPr>
+        <w:numPr>
+          <w:numId w:val="0"/>
+        </w:numPr>
+        <w:ind w:leftChars="0"/>
+      </w:pPr>
+      <w:r>
+        <w:drawing>
+          <wp:inline distT="0" distB="0" distL="114300" distR="114300">
+            <wp:extent cx="5268595" cy="2623185"/>
+            <wp:effectExtent l="0" t="0" r="8255" b="5715"/>
+            <wp:docPr id="13" name="图片 12"/>
+            <wp:cNvGraphicFramePr>
+              <a:graphicFrameLocks xmlns:a="http://schemas.openxmlformats.org/drawingml/2006/main" noChangeAspect="1"/>
+            </wp:cNvGraphicFramePr>
+            <a:graphic xmlns:a="http://schemas.openxmlformats.org/drawingml/2006/main">
+              <a:graphicData uri="http://schemas.openxmlformats.org/drawingml/2006/picture">
+                <pic:pic xmlns:pic="http://schemas.openxmlformats.org/drawingml/2006/picture">
+                  <pic:nvPicPr>
+                    <pic:cNvPr id="13" name="图片 12"/>
+                    <pic:cNvPicPr>
+                      <a:picLocks noChangeAspect="1"/>
+                    </pic:cNvPicPr>
+                  </pic:nvPicPr>
+                  <pic:blipFill>
+                    <a:blip r:embed="rId15"/>
+                    <a:stretch>
+                      <a:fillRect/>
+                    </a:stretch>
+                  </pic:blipFill>
+                  <pic:spPr>
+                    <a:xfrm>
+                      <a:off x="0" y="0"/>
+                      <a:ext cx="5268595" cy="2623185"/>
+                    </a:xfrm>
+                    <a:prstGeom prst="rect">
+                      <a:avLst/>
+                    </a:prstGeom>
+                    <a:noFill/>
+                    <a:ln w="9525">
+                      <a:noFill/>
+                    </a:ln>
+                  </pic:spPr>
+                </pic:pic>
+              </a:graphicData>
+            </a:graphic>
+          </wp:inline>
+        </w:drawing>
+      </w:r>
+    </w:p>
+    <w:p>
+      <w:pPr>
+        <w:numPr>
+          <w:numId w:val="0"/>
+        </w:numPr>
+        <w:ind w:leftChars="0"/>
+        <w:rPr>
+          <w:rFonts w:hint="eastAsia"/>
           <w:lang w:val="en-US" w:eastAsia="zh-CN"/>
         </w:rPr>
       </w:pPr>

--- a/html基础/HTML基础.docx
+++ b/html基础/HTML基础.docx
@@ -137,6 +137,7 @@
     <w:p>
       <w:pPr>
         <w:numPr>
+          <w:ilvl w:val="0"/>
           <w:numId w:val="0"/>
         </w:numPr>
       </w:pPr>
@@ -187,17 +188,19 @@
     <w:p>
       <w:pPr>
         <w:numPr>
-          <w:numId w:val="0"/>
-        </w:numPr>
-        <w:rPr>
-          <w:rFonts w:hint="eastAsia"/>
-          <w:lang w:val="en-US" w:eastAsia="zh-CN"/>
-        </w:rPr>
-      </w:pPr>
-    </w:p>
-    <w:p>
-      <w:pPr>
-        <w:numPr>
+          <w:ilvl w:val="0"/>
+          <w:numId w:val="0"/>
+        </w:numPr>
+        <w:rPr>
+          <w:rFonts w:hint="eastAsia"/>
+          <w:lang w:val="en-US" w:eastAsia="zh-CN"/>
+        </w:rPr>
+      </w:pPr>
+    </w:p>
+    <w:p>
+      <w:pPr>
+        <w:numPr>
+          <w:ilvl w:val="0"/>
           <w:numId w:val="0"/>
         </w:numPr>
       </w:pPr>
@@ -248,6 +251,7 @@
     <w:p>
       <w:pPr>
         <w:numPr>
+          <w:ilvl w:val="0"/>
           <w:numId w:val="0"/>
         </w:numPr>
         <w:rPr>
@@ -329,6 +333,7 @@
     <w:p>
       <w:pPr>
         <w:numPr>
+          <w:ilvl w:val="0"/>
           <w:numId w:val="0"/>
         </w:numPr>
         <w:ind w:leftChars="0"/>
@@ -382,12 +387,19 @@
           <w:lang w:val="en-US" w:eastAsia="zh-CN"/>
         </w:rPr>
         <w:tab/>
+      </w:r>
+      <w:r>
+        <w:rPr>
+          <w:rFonts w:hint="eastAsia"/>
+          <w:lang w:val="en-US" w:eastAsia="zh-CN"/>
+        </w:rPr>
         <w:t>==&gt;在新的页面打开连接</w:t>
       </w:r>
     </w:p>
     <w:p>
       <w:pPr>
         <w:numPr>
+          <w:ilvl w:val="0"/>
           <w:numId w:val="0"/>
         </w:numPr>
         <w:ind w:leftChars="0"/>
@@ -436,6 +448,7 @@
     <w:p>
       <w:pPr>
         <w:numPr>
+          <w:ilvl w:val="0"/>
           <w:numId w:val="0"/>
         </w:numPr>
         <w:ind w:leftChars="0"/>
@@ -470,6 +483,7 @@
     <w:p>
       <w:pPr>
         <w:numPr>
+          <w:ilvl w:val="0"/>
           <w:numId w:val="0"/>
         </w:numPr>
         <w:ind w:leftChars="0"/>
@@ -521,6 +535,7 @@
     <w:p>
       <w:pPr>
         <w:numPr>
+          <w:ilvl w:val="0"/>
           <w:numId w:val="0"/>
         </w:numPr>
         <w:ind w:leftChars="0"/>
@@ -533,6 +548,7 @@
     <w:p>
       <w:pPr>
         <w:numPr>
+          <w:ilvl w:val="0"/>
           <w:numId w:val="0"/>
         </w:numPr>
         <w:ind w:leftChars="0"/>
@@ -584,6 +600,7 @@
     <w:p>
       <w:pPr>
         <w:numPr>
+          <w:ilvl w:val="0"/>
           <w:numId w:val="0"/>
         </w:numPr>
         <w:ind w:leftChars="0"/>
@@ -596,6 +613,7 @@
     <w:p>
       <w:pPr>
         <w:numPr>
+          <w:ilvl w:val="0"/>
           <w:numId w:val="0"/>
         </w:numPr>
         <w:ind w:leftChars="0"/>
@@ -608,6 +626,7 @@
     <w:p>
       <w:pPr>
         <w:numPr>
+          <w:ilvl w:val="0"/>
           <w:numId w:val="0"/>
         </w:numPr>
         <w:ind w:leftChars="0"/>
@@ -689,6 +708,7 @@
     <w:p>
       <w:pPr>
         <w:numPr>
+          <w:ilvl w:val="0"/>
           <w:numId w:val="0"/>
         </w:numPr>
         <w:ind w:leftChars="0"/>
@@ -708,6 +728,7 @@
     <w:p>
       <w:pPr>
         <w:numPr>
+          <w:ilvl w:val="0"/>
           <w:numId w:val="0"/>
         </w:numPr>
         <w:ind w:leftChars="0"/>
@@ -774,6 +795,7 @@
     <w:p>
       <w:pPr>
         <w:numPr>
+          <w:ilvl w:val="0"/>
           <w:numId w:val="0"/>
         </w:numPr>
         <w:ind w:leftChars="0"/>
@@ -825,6 +847,7 @@
     <w:p>
       <w:pPr>
         <w:numPr>
+          <w:ilvl w:val="0"/>
           <w:numId w:val="0"/>
         </w:numPr>
         <w:ind w:leftChars="0"/>
@@ -837,6 +860,7 @@
     <w:p>
       <w:pPr>
         <w:numPr>
+          <w:ilvl w:val="0"/>
           <w:numId w:val="0"/>
         </w:numPr>
         <w:ind w:leftChars="0"/>
@@ -849,6 +873,7 @@
     <w:p>
       <w:pPr>
         <w:numPr>
+          <w:ilvl w:val="0"/>
           <w:numId w:val="0"/>
         </w:numPr>
         <w:ind w:leftChars="0"/>
@@ -874,6 +899,7 @@
     <w:p>
       <w:pPr>
         <w:numPr>
+          <w:ilvl w:val="0"/>
           <w:numId w:val="0"/>
         </w:numPr>
         <w:ind w:leftChars="0"/>
@@ -950,6 +976,7 @@
       <w:pPr>
         <w:widowControl w:val="0"/>
         <w:numPr>
+          <w:ilvl w:val="0"/>
           <w:numId w:val="0"/>
         </w:numPr>
         <w:jc w:val="both"/>
@@ -974,6 +1001,7 @@
       <w:pPr>
         <w:widowControl w:val="0"/>
         <w:numPr>
+          <w:ilvl w:val="0"/>
           <w:numId w:val="0"/>
         </w:numPr>
         <w:jc w:val="both"/>
@@ -989,6 +1017,7 @@
       <w:pPr>
         <w:widowControl w:val="0"/>
         <w:numPr>
+          <w:ilvl w:val="0"/>
           <w:numId w:val="0"/>
         </w:numPr>
         <w:jc w:val="both"/>
@@ -1004,6 +1033,7 @@
       <w:pPr>
         <w:widowControl w:val="0"/>
         <w:numPr>
+          <w:ilvl w:val="0"/>
           <w:numId w:val="0"/>
         </w:numPr>
         <w:jc w:val="both"/>
@@ -1056,6 +1086,7 @@
       <w:pPr>
         <w:widowControl w:val="0"/>
         <w:numPr>
+          <w:ilvl w:val="0"/>
           <w:numId w:val="0"/>
         </w:numPr>
         <w:jc w:val="both"/>
@@ -1068,6 +1099,7 @@
     <w:p>
       <w:pPr>
         <w:numPr>
+          <w:ilvl w:val="0"/>
           <w:numId w:val="0"/>
         </w:numPr>
         <w:ind w:leftChars="0"/>
@@ -1119,6 +1151,7 @@
     <w:p>
       <w:pPr>
         <w:numPr>
+          <w:ilvl w:val="0"/>
           <w:numId w:val="0"/>
         </w:numPr>
         <w:ind w:leftChars="0"/>
@@ -1170,9 +1203,666 @@
     <w:p>
       <w:pPr>
         <w:numPr>
+          <w:ilvl w:val="0"/>
           <w:numId w:val="0"/>
         </w:numPr>
         <w:ind w:leftChars="0"/>
+      </w:pPr>
+    </w:p>
+    <w:p>
+      <w:pPr>
+        <w:numPr>
+          <w:ilvl w:val="0"/>
+          <w:numId w:val="1"/>
+        </w:numPr>
+        <w:ind w:left="0" w:leftChars="0" w:firstLine="0" w:firstLineChars="0"/>
+        <w:rPr>
+          <w:rFonts w:hint="eastAsia"/>
+          <w:sz w:val="44"/>
+          <w:szCs w:val="44"/>
+          <w:lang w:val="en-US" w:eastAsia="zh-CN"/>
+        </w:rPr>
+      </w:pPr>
+      <w:r>
+        <w:rPr>
+          <w:rFonts w:hint="eastAsia"/>
+          <w:sz w:val="44"/>
+          <w:szCs w:val="44"/>
+          <w:lang w:val="en-US" w:eastAsia="zh-CN"/>
+        </w:rPr>
+        <w:t>表单</w:t>
+      </w:r>
+    </w:p>
+    <w:p>
+      <w:pPr>
+        <w:widowControl w:val="0"/>
+        <w:numPr>
+          <w:numId w:val="0"/>
+        </w:numPr>
+        <w:jc w:val="both"/>
+      </w:pPr>
+      <w:r>
+        <w:drawing>
+          <wp:inline distT="0" distB="0" distL="114300" distR="114300">
+            <wp:extent cx="5266055" cy="1587500"/>
+            <wp:effectExtent l="0" t="0" r="10795" b="12700"/>
+            <wp:docPr id="11" name="图片 1"/>
+            <wp:cNvGraphicFramePr>
+              <a:graphicFrameLocks xmlns:a="http://schemas.openxmlformats.org/drawingml/2006/main" noChangeAspect="1"/>
+            </wp:cNvGraphicFramePr>
+            <a:graphic xmlns:a="http://schemas.openxmlformats.org/drawingml/2006/main">
+              <a:graphicData uri="http://schemas.openxmlformats.org/drawingml/2006/picture">
+                <pic:pic xmlns:pic="http://schemas.openxmlformats.org/drawingml/2006/picture">
+                  <pic:nvPicPr>
+                    <pic:cNvPr id="11" name="图片 1"/>
+                    <pic:cNvPicPr>
+                      <a:picLocks noChangeAspect="1"/>
+                    </pic:cNvPicPr>
+                  </pic:nvPicPr>
+                  <pic:blipFill>
+                    <a:blip r:embed="rId16"/>
+                    <a:stretch>
+                      <a:fillRect/>
+                    </a:stretch>
+                  </pic:blipFill>
+                  <pic:spPr>
+                    <a:xfrm>
+                      <a:off x="0" y="0"/>
+                      <a:ext cx="5266055" cy="1587500"/>
+                    </a:xfrm>
+                    <a:prstGeom prst="rect">
+                      <a:avLst/>
+                    </a:prstGeom>
+                    <a:noFill/>
+                    <a:ln w="9525">
+                      <a:noFill/>
+                    </a:ln>
+                  </pic:spPr>
+                </pic:pic>
+              </a:graphicData>
+            </a:graphic>
+          </wp:inline>
+        </w:drawing>
+      </w:r>
+    </w:p>
+    <w:p>
+      <w:pPr>
+        <w:widowControl w:val="0"/>
+        <w:numPr>
+          <w:numId w:val="0"/>
+        </w:numPr>
+        <w:jc w:val="both"/>
+        <w:rPr>
+          <w:rFonts w:hint="eastAsia"/>
+          <w:lang w:val="en-US" w:eastAsia="zh-CN"/>
+        </w:rPr>
+      </w:pPr>
+      <w:r>
+        <w:rPr>
+          <w:rFonts w:hint="eastAsia"/>
+          <w:lang w:val="en-US" w:eastAsia="zh-CN"/>
+        </w:rPr>
+        <w:t>type=</w:t>
+      </w:r>
+      <w:r>
+        <w:rPr>
+          <w:rFonts w:hint="default"/>
+          <w:lang w:val="en-US" w:eastAsia="zh-CN"/>
+        </w:rPr>
+        <w:t>”</w:t>
+      </w:r>
+      <w:r>
+        <w:rPr>
+          <w:rFonts w:hint="eastAsia"/>
+          <w:lang w:val="en-US" w:eastAsia="zh-CN"/>
+        </w:rPr>
+        <w:t>reset</w:t>
+      </w:r>
+      <w:r>
+        <w:rPr>
+          <w:rFonts w:hint="default"/>
+          <w:lang w:val="en-US" w:eastAsia="zh-CN"/>
+        </w:rPr>
+        <w:t>”</w:t>
+      </w:r>
+      <w:r>
+        <w:rPr>
+          <w:rFonts w:hint="eastAsia"/>
+          <w:lang w:val="en-US" w:eastAsia="zh-CN"/>
+        </w:rPr>
+        <w:t xml:space="preserve"> ==&gt;input的重置属性</w:t>
+      </w:r>
+    </w:p>
+    <w:p>
+      <w:pPr>
+        <w:widowControl w:val="0"/>
+        <w:numPr>
+          <w:numId w:val="0"/>
+        </w:numPr>
+        <w:jc w:val="both"/>
+        <w:rPr>
+          <w:rFonts w:hint="eastAsia"/>
+          <w:lang w:val="en-US" w:eastAsia="zh-CN"/>
+        </w:rPr>
+      </w:pPr>
+      <w:r>
+        <w:rPr>
+          <w:rFonts w:hint="eastAsia"/>
+          <w:lang w:val="en-US" w:eastAsia="zh-CN"/>
+        </w:rPr>
+        <w:t>form表单的所有属性</w:t>
+      </w:r>
+    </w:p>
+    <w:p>
+      <w:pPr>
+        <w:widowControl w:val="0"/>
+        <w:numPr>
+          <w:numId w:val="0"/>
+        </w:numPr>
+        <w:jc w:val="both"/>
+      </w:pPr>
+      <w:r>
+        <w:drawing>
+          <wp:inline distT="0" distB="0" distL="114300" distR="114300">
+            <wp:extent cx="5269865" cy="2141220"/>
+            <wp:effectExtent l="0" t="0" r="6985" b="11430"/>
+            <wp:docPr id="14" name="图片 2"/>
+            <wp:cNvGraphicFramePr>
+              <a:graphicFrameLocks xmlns:a="http://schemas.openxmlformats.org/drawingml/2006/main" noChangeAspect="1"/>
+            </wp:cNvGraphicFramePr>
+            <a:graphic xmlns:a="http://schemas.openxmlformats.org/drawingml/2006/main">
+              <a:graphicData uri="http://schemas.openxmlformats.org/drawingml/2006/picture">
+                <pic:pic xmlns:pic="http://schemas.openxmlformats.org/drawingml/2006/picture">
+                  <pic:nvPicPr>
+                    <pic:cNvPr id="14" name="图片 2"/>
+                    <pic:cNvPicPr>
+                      <a:picLocks noChangeAspect="1"/>
+                    </pic:cNvPicPr>
+                  </pic:nvPicPr>
+                  <pic:blipFill>
+                    <a:blip r:embed="rId17"/>
+                    <a:stretch>
+                      <a:fillRect/>
+                    </a:stretch>
+                  </pic:blipFill>
+                  <pic:spPr>
+                    <a:xfrm>
+                      <a:off x="0" y="0"/>
+                      <a:ext cx="5269865" cy="2141220"/>
+                    </a:xfrm>
+                    <a:prstGeom prst="rect">
+                      <a:avLst/>
+                    </a:prstGeom>
+                    <a:noFill/>
+                    <a:ln w="9525">
+                      <a:noFill/>
+                    </a:ln>
+                  </pic:spPr>
+                </pic:pic>
+              </a:graphicData>
+            </a:graphic>
+          </wp:inline>
+        </w:drawing>
+      </w:r>
+    </w:p>
+    <w:p>
+      <w:pPr>
+        <w:widowControl w:val="0"/>
+        <w:numPr>
+          <w:numId w:val="0"/>
+        </w:numPr>
+        <w:jc w:val="both"/>
+      </w:pPr>
+      <w:r>
+        <w:drawing>
+          <wp:inline distT="0" distB="0" distL="114300" distR="114300">
+            <wp:extent cx="5273040" cy="1943100"/>
+            <wp:effectExtent l="0" t="0" r="3810" b="0"/>
+            <wp:docPr id="15" name="图片 3"/>
+            <wp:cNvGraphicFramePr>
+              <a:graphicFrameLocks xmlns:a="http://schemas.openxmlformats.org/drawingml/2006/main" noChangeAspect="1"/>
+            </wp:cNvGraphicFramePr>
+            <a:graphic xmlns:a="http://schemas.openxmlformats.org/drawingml/2006/main">
+              <a:graphicData uri="http://schemas.openxmlformats.org/drawingml/2006/picture">
+                <pic:pic xmlns:pic="http://schemas.openxmlformats.org/drawingml/2006/picture">
+                  <pic:nvPicPr>
+                    <pic:cNvPr id="15" name="图片 3"/>
+                    <pic:cNvPicPr>
+                      <a:picLocks noChangeAspect="1"/>
+                    </pic:cNvPicPr>
+                  </pic:nvPicPr>
+                  <pic:blipFill>
+                    <a:blip r:embed="rId18"/>
+                    <a:stretch>
+                      <a:fillRect/>
+                    </a:stretch>
+                  </pic:blipFill>
+                  <pic:spPr>
+                    <a:xfrm>
+                      <a:off x="0" y="0"/>
+                      <a:ext cx="5273040" cy="1943100"/>
+                    </a:xfrm>
+                    <a:prstGeom prst="rect">
+                      <a:avLst/>
+                    </a:prstGeom>
+                    <a:noFill/>
+                    <a:ln w="9525">
+                      <a:noFill/>
+                    </a:ln>
+                  </pic:spPr>
+                </pic:pic>
+              </a:graphicData>
+            </a:graphic>
+          </wp:inline>
+        </w:drawing>
+      </w:r>
+    </w:p>
+    <w:p>
+      <w:pPr>
+        <w:widowControl w:val="0"/>
+        <w:numPr>
+          <w:numId w:val="0"/>
+        </w:numPr>
+        <w:jc w:val="both"/>
+      </w:pPr>
+    </w:p>
+    <w:p>
+      <w:pPr>
+        <w:widowControl w:val="0"/>
+        <w:numPr>
+          <w:numId w:val="0"/>
+        </w:numPr>
+        <w:jc w:val="both"/>
+        <w:rPr>
+          <w:rFonts w:hint="eastAsia"/>
+          <w:sz w:val="30"/>
+          <w:szCs w:val="30"/>
+          <w:lang w:val="en-US" w:eastAsia="zh-CN"/>
+        </w:rPr>
+      </w:pPr>
+      <w:r>
+        <w:rPr>
+          <w:rFonts w:hint="eastAsia"/>
+          <w:sz w:val="30"/>
+          <w:szCs w:val="30"/>
+          <w:lang w:val="en-US" w:eastAsia="zh-CN"/>
+        </w:rPr>
+        <w:t>Css部分</w:t>
+      </w:r>
+    </w:p>
+    <w:p>
+      <w:pPr>
+        <w:widowControl w:val="0"/>
+        <w:numPr>
+          <w:numId w:val="0"/>
+        </w:numPr>
+        <w:jc w:val="both"/>
+      </w:pPr>
+      <w:r>
+        <w:drawing>
+          <wp:inline distT="0" distB="0" distL="114300" distR="114300">
+            <wp:extent cx="5269230" cy="2472055"/>
+            <wp:effectExtent l="0" t="0" r="7620" b="4445"/>
+            <wp:docPr id="16" name="图片 4"/>
+            <wp:cNvGraphicFramePr>
+              <a:graphicFrameLocks xmlns:a="http://schemas.openxmlformats.org/drawingml/2006/main" noChangeAspect="1"/>
+            </wp:cNvGraphicFramePr>
+            <a:graphic xmlns:a="http://schemas.openxmlformats.org/drawingml/2006/main">
+              <a:graphicData uri="http://schemas.openxmlformats.org/drawingml/2006/picture">
+                <pic:pic xmlns:pic="http://schemas.openxmlformats.org/drawingml/2006/picture">
+                  <pic:nvPicPr>
+                    <pic:cNvPr id="16" name="图片 4"/>
+                    <pic:cNvPicPr>
+                      <a:picLocks noChangeAspect="1"/>
+                    </pic:cNvPicPr>
+                  </pic:nvPicPr>
+                  <pic:blipFill>
+                    <a:blip r:embed="rId19"/>
+                    <a:stretch>
+                      <a:fillRect/>
+                    </a:stretch>
+                  </pic:blipFill>
+                  <pic:spPr>
+                    <a:xfrm>
+                      <a:off x="0" y="0"/>
+                      <a:ext cx="5269230" cy="2472055"/>
+                    </a:xfrm>
+                    <a:prstGeom prst="rect">
+                      <a:avLst/>
+                    </a:prstGeom>
+                    <a:noFill/>
+                    <a:ln w="9525">
+                      <a:noFill/>
+                    </a:ln>
+                  </pic:spPr>
+                </pic:pic>
+              </a:graphicData>
+            </a:graphic>
+          </wp:inline>
+        </w:drawing>
+      </w:r>
+    </w:p>
+    <w:p>
+      <w:pPr>
+        <w:pStyle w:val="3"/>
+        <w:rPr>
+          <w:rFonts w:hint="eastAsia"/>
+          <w:lang w:val="en-US" w:eastAsia="zh-CN"/>
+        </w:rPr>
+      </w:pPr>
+      <w:r>
+        <w:rPr>
+          <w:rFonts w:hint="eastAsia"/>
+          <w:lang w:val="en-US" w:eastAsia="zh-CN"/>
+        </w:rPr>
+        <w:t>选择器的种类</w:t>
+      </w:r>
+    </w:p>
+    <w:p>
+      <w:r>
+        <w:drawing>
+          <wp:inline distT="0" distB="0" distL="114300" distR="114300">
+            <wp:extent cx="5271135" cy="2405380"/>
+            <wp:effectExtent l="0" t="0" r="5715" b="13970"/>
+            <wp:docPr id="17" name="图片 5"/>
+            <wp:cNvGraphicFramePr>
+              <a:graphicFrameLocks xmlns:a="http://schemas.openxmlformats.org/drawingml/2006/main" noChangeAspect="1"/>
+            </wp:cNvGraphicFramePr>
+            <a:graphic xmlns:a="http://schemas.openxmlformats.org/drawingml/2006/main">
+              <a:graphicData uri="http://schemas.openxmlformats.org/drawingml/2006/picture">
+                <pic:pic xmlns:pic="http://schemas.openxmlformats.org/drawingml/2006/picture">
+                  <pic:nvPicPr>
+                    <pic:cNvPr id="17" name="图片 5"/>
+                    <pic:cNvPicPr>
+                      <a:picLocks noChangeAspect="1"/>
+                    </pic:cNvPicPr>
+                  </pic:nvPicPr>
+                  <pic:blipFill>
+                    <a:blip r:embed="rId20"/>
+                    <a:stretch>
+                      <a:fillRect/>
+                    </a:stretch>
+                  </pic:blipFill>
+                  <pic:spPr>
+                    <a:xfrm>
+                      <a:off x="0" y="0"/>
+                      <a:ext cx="5271135" cy="2405380"/>
+                    </a:xfrm>
+                    <a:prstGeom prst="rect">
+                      <a:avLst/>
+                    </a:prstGeom>
+                    <a:noFill/>
+                    <a:ln w="9525">
+                      <a:noFill/>
+                    </a:ln>
+                  </pic:spPr>
+                </pic:pic>
+              </a:graphicData>
+            </a:graphic>
+          </wp:inline>
+        </w:drawing>
+      </w:r>
+    </w:p>
+    <w:p>
+      <w:r>
+        <w:drawing>
+          <wp:inline distT="0" distB="0" distL="114300" distR="114300">
+            <wp:extent cx="5268595" cy="2357755"/>
+            <wp:effectExtent l="0" t="0" r="8255" b="4445"/>
+            <wp:docPr id="18" name="图片 6"/>
+            <wp:cNvGraphicFramePr>
+              <a:graphicFrameLocks xmlns:a="http://schemas.openxmlformats.org/drawingml/2006/main" noChangeAspect="1"/>
+            </wp:cNvGraphicFramePr>
+            <a:graphic xmlns:a="http://schemas.openxmlformats.org/drawingml/2006/main">
+              <a:graphicData uri="http://schemas.openxmlformats.org/drawingml/2006/picture">
+                <pic:pic xmlns:pic="http://schemas.openxmlformats.org/drawingml/2006/picture">
+                  <pic:nvPicPr>
+                    <pic:cNvPr id="18" name="图片 6"/>
+                    <pic:cNvPicPr>
+                      <a:picLocks noChangeAspect="1"/>
+                    </pic:cNvPicPr>
+                  </pic:nvPicPr>
+                  <pic:blipFill>
+                    <a:blip r:embed="rId21"/>
+                    <a:stretch>
+                      <a:fillRect/>
+                    </a:stretch>
+                  </pic:blipFill>
+                  <pic:spPr>
+                    <a:xfrm>
+                      <a:off x="0" y="0"/>
+                      <a:ext cx="5268595" cy="2357755"/>
+                    </a:xfrm>
+                    <a:prstGeom prst="rect">
+                      <a:avLst/>
+                    </a:prstGeom>
+                    <a:noFill/>
+                    <a:ln w="9525">
+                      <a:noFill/>
+                    </a:ln>
+                  </pic:spPr>
+                </pic:pic>
+              </a:graphicData>
+            </a:graphic>
+          </wp:inline>
+        </w:drawing>
+      </w:r>
+    </w:p>
+    <w:p/>
+    <w:p>
+      <w:pPr>
+        <w:pStyle w:val="3"/>
+        <w:rPr>
+          <w:rFonts w:hint="eastAsia"/>
+          <w:lang w:val="en-US" w:eastAsia="zh-CN"/>
+        </w:rPr>
+      </w:pPr>
+      <w:r>
+        <w:rPr>
+          <w:rFonts w:hint="eastAsia"/>
+          <w:lang w:val="en-US" w:eastAsia="zh-CN"/>
+        </w:rPr>
+        <w:t>常用属性</w:t>
+      </w:r>
+    </w:p>
+    <w:p>
+      <w:r>
+        <w:drawing>
+          <wp:inline distT="0" distB="0" distL="114300" distR="114300">
+            <wp:extent cx="5270500" cy="2639695"/>
+            <wp:effectExtent l="0" t="0" r="6350" b="8255"/>
+            <wp:docPr id="19" name="图片 7"/>
+            <wp:cNvGraphicFramePr>
+              <a:graphicFrameLocks xmlns:a="http://schemas.openxmlformats.org/drawingml/2006/main" noChangeAspect="1"/>
+            </wp:cNvGraphicFramePr>
+            <a:graphic xmlns:a="http://schemas.openxmlformats.org/drawingml/2006/main">
+              <a:graphicData uri="http://schemas.openxmlformats.org/drawingml/2006/picture">
+                <pic:pic xmlns:pic="http://schemas.openxmlformats.org/drawingml/2006/picture">
+                  <pic:nvPicPr>
+                    <pic:cNvPr id="19" name="图片 7"/>
+                    <pic:cNvPicPr>
+                      <a:picLocks noChangeAspect="1"/>
+                    </pic:cNvPicPr>
+                  </pic:nvPicPr>
+                  <pic:blipFill>
+                    <a:blip r:embed="rId22"/>
+                    <a:stretch>
+                      <a:fillRect/>
+                    </a:stretch>
+                  </pic:blipFill>
+                  <pic:spPr>
+                    <a:xfrm>
+                      <a:off x="0" y="0"/>
+                      <a:ext cx="5270500" cy="2639695"/>
+                    </a:xfrm>
+                    <a:prstGeom prst="rect">
+                      <a:avLst/>
+                    </a:prstGeom>
+                    <a:noFill/>
+                    <a:ln w="9525">
+                      <a:noFill/>
+                    </a:ln>
+                  </pic:spPr>
+                </pic:pic>
+              </a:graphicData>
+            </a:graphic>
+          </wp:inline>
+        </w:drawing>
+      </w:r>
+    </w:p>
+    <w:p>
+      <w:pPr>
+        <w:pStyle w:val="3"/>
+        <w:rPr>
+          <w:rFonts w:hint="eastAsia"/>
+          <w:lang w:val="en-US" w:eastAsia="zh-CN"/>
+        </w:rPr>
+      </w:pPr>
+      <w:r>
+        <w:rPr>
+          <w:rFonts w:hint="eastAsia"/>
+          <w:lang w:val="en-US" w:eastAsia="zh-CN"/>
+        </w:rPr>
+        <w:t>盒子模型</w:t>
+      </w:r>
+    </w:p>
+    <w:p>
+      <w:r>
+        <w:drawing>
+          <wp:inline distT="0" distB="0" distL="114300" distR="114300">
+            <wp:extent cx="5269865" cy="2037715"/>
+            <wp:effectExtent l="0" t="0" r="6985" b="635"/>
+            <wp:docPr id="20" name="图片 8"/>
+            <wp:cNvGraphicFramePr>
+              <a:graphicFrameLocks xmlns:a="http://schemas.openxmlformats.org/drawingml/2006/main" noChangeAspect="1"/>
+            </wp:cNvGraphicFramePr>
+            <a:graphic xmlns:a="http://schemas.openxmlformats.org/drawingml/2006/main">
+              <a:graphicData uri="http://schemas.openxmlformats.org/drawingml/2006/picture">
+                <pic:pic xmlns:pic="http://schemas.openxmlformats.org/drawingml/2006/picture">
+                  <pic:nvPicPr>
+                    <pic:cNvPr id="20" name="图片 8"/>
+                    <pic:cNvPicPr>
+                      <a:picLocks noChangeAspect="1"/>
+                    </pic:cNvPicPr>
+                  </pic:nvPicPr>
+                  <pic:blipFill>
+                    <a:blip r:embed="rId23"/>
+                    <a:stretch>
+                      <a:fillRect/>
+                    </a:stretch>
+                  </pic:blipFill>
+                  <pic:spPr>
+                    <a:xfrm>
+                      <a:off x="0" y="0"/>
+                      <a:ext cx="5269865" cy="2037715"/>
+                    </a:xfrm>
+                    <a:prstGeom prst="rect">
+                      <a:avLst/>
+                    </a:prstGeom>
+                    <a:noFill/>
+                    <a:ln w="9525">
+                      <a:noFill/>
+                    </a:ln>
+                  </pic:spPr>
+                </pic:pic>
+              </a:graphicData>
+            </a:graphic>
+          </wp:inline>
+        </w:drawing>
+      </w:r>
+    </w:p>
+    <w:p>
+      <w:r>
+        <w:drawing>
+          <wp:inline distT="0" distB="0" distL="114300" distR="114300">
+            <wp:extent cx="5271135" cy="219710"/>
+            <wp:effectExtent l="0" t="0" r="5715" b="8890"/>
+            <wp:docPr id="21" name="图片 9"/>
+            <wp:cNvGraphicFramePr>
+              <a:graphicFrameLocks xmlns:a="http://schemas.openxmlformats.org/drawingml/2006/main" noChangeAspect="1"/>
+            </wp:cNvGraphicFramePr>
+            <a:graphic xmlns:a="http://schemas.openxmlformats.org/drawingml/2006/main">
+              <a:graphicData uri="http://schemas.openxmlformats.org/drawingml/2006/picture">
+                <pic:pic xmlns:pic="http://schemas.openxmlformats.org/drawingml/2006/picture">
+                  <pic:nvPicPr>
+                    <pic:cNvPr id="21" name="图片 9"/>
+                    <pic:cNvPicPr>
+                      <a:picLocks noChangeAspect="1"/>
+                    </pic:cNvPicPr>
+                  </pic:nvPicPr>
+                  <pic:blipFill>
+                    <a:blip r:embed="rId24"/>
+                    <a:stretch>
+                      <a:fillRect/>
+                    </a:stretch>
+                  </pic:blipFill>
+                  <pic:spPr>
+                    <a:xfrm>
+                      <a:off x="0" y="0"/>
+                      <a:ext cx="5271135" cy="219710"/>
+                    </a:xfrm>
+                    <a:prstGeom prst="rect">
+                      <a:avLst/>
+                    </a:prstGeom>
+                    <a:noFill/>
+                    <a:ln w="9525">
+                      <a:noFill/>
+                    </a:ln>
+                  </pic:spPr>
+                </pic:pic>
+              </a:graphicData>
+            </a:graphic>
+          </wp:inline>
+        </w:drawing>
+      </w:r>
+    </w:p>
+    <w:p>
+      <w:r>
+        <w:drawing>
+          <wp:inline distT="0" distB="0" distL="114300" distR="114300">
+            <wp:extent cx="5269230" cy="2161540"/>
+            <wp:effectExtent l="0" t="0" r="7620" b="10160"/>
+            <wp:docPr id="22" name="图片 10"/>
+            <wp:cNvGraphicFramePr>
+              <a:graphicFrameLocks xmlns:a="http://schemas.openxmlformats.org/drawingml/2006/main" noChangeAspect="1"/>
+            </wp:cNvGraphicFramePr>
+            <a:graphic xmlns:a="http://schemas.openxmlformats.org/drawingml/2006/main">
+              <a:graphicData uri="http://schemas.openxmlformats.org/drawingml/2006/picture">
+                <pic:pic xmlns:pic="http://schemas.openxmlformats.org/drawingml/2006/picture">
+                  <pic:nvPicPr>
+                    <pic:cNvPr id="22" name="图片 10"/>
+                    <pic:cNvPicPr>
+                      <a:picLocks noChangeAspect="1"/>
+                    </pic:cNvPicPr>
+                  </pic:nvPicPr>
+                  <pic:blipFill>
+                    <a:blip r:embed="rId25"/>
+                    <a:stretch>
+                      <a:fillRect/>
+                    </a:stretch>
+                  </pic:blipFill>
+                  <pic:spPr>
+                    <a:xfrm>
+                      <a:off x="0" y="0"/>
+                      <a:ext cx="5269230" cy="2161540"/>
+                    </a:xfrm>
+                    <a:prstGeom prst="rect">
+                      <a:avLst/>
+                    </a:prstGeom>
+                    <a:noFill/>
+                    <a:ln w="9525">
+                      <a:noFill/>
+                    </a:ln>
+                  </pic:spPr>
+                </pic:pic>
+              </a:graphicData>
+            </a:graphic>
+          </wp:inline>
+        </w:drawing>
+      </w:r>
+    </w:p>
+    <w:p>
+      <w:pPr>
         <w:rPr>
           <w:rFonts w:hint="eastAsia"/>
           <w:lang w:val="en-US" w:eastAsia="zh-CN"/>
@@ -1224,7 +1914,7 @@
     <w:lsdException w:qFormat="1" w:unhideWhenUsed="0" w:uiPriority="0" w:semiHidden="0" w:name="Normal"/>
     <w:lsdException w:qFormat="1" w:unhideWhenUsed="0" w:uiPriority="0" w:semiHidden="0" w:name="heading 1"/>
     <w:lsdException w:qFormat="1" w:uiPriority="0" w:name="heading 2"/>
-    <w:lsdException w:qFormat="1" w:uiPriority="0" w:name="heading 3"/>
+    <w:lsdException w:qFormat="1" w:uiPriority="0" w:semiHidden="0" w:name="heading 3"/>
     <w:lsdException w:qFormat="1" w:uiPriority="0" w:name="heading 4"/>
     <w:lsdException w:qFormat="1" w:uiPriority="0" w:name="heading 5"/>
     <w:lsdException w:qFormat="1" w:uiPriority="0" w:name="heading 6"/>
@@ -1504,12 +2194,30 @@
       <w:sz w:val="44"/>
     </w:rPr>
   </w:style>
-  <w:style w:type="character" w:default="1" w:styleId="3">
+  <w:style w:type="paragraph" w:styleId="3">
+    <w:name w:val="heading 3"/>
+    <w:basedOn w:val="1"/>
+    <w:next w:val="1"/>
+    <w:unhideWhenUsed/>
+    <w:qFormat/>
+    <w:uiPriority w:val="0"/>
+    <w:pPr>
+      <w:keepNext/>
+      <w:keepLines/>
+      <w:spacing w:before="260" w:beforeLines="0" w:beforeAutospacing="0" w:after="260" w:afterLines="0" w:afterAutospacing="0" w:line="413" w:lineRule="auto"/>
+      <w:outlineLvl w:val="2"/>
+    </w:pPr>
+    <w:rPr>
+      <w:b/>
+      <w:sz w:val="32"/>
+    </w:rPr>
+  </w:style>
+  <w:style w:type="character" w:default="1" w:styleId="4">
     <w:name w:val="Default Paragraph Font"/>
     <w:semiHidden/>
     <w:uiPriority w:val="0"/>
   </w:style>
-  <w:style w:type="table" w:default="1" w:styleId="4">
+  <w:style w:type="table" w:default="1" w:styleId="5">
     <w:name w:val="Normal Table"/>
     <w:semiHidden/>
     <w:uiPriority w:val="0"/>

--- a/html基础/HTML基础.docx
+++ b/html基础/HTML基础.docx
@@ -1237,6 +1237,7 @@
       <w:pPr>
         <w:widowControl w:val="0"/>
         <w:numPr>
+          <w:ilvl w:val="0"/>
           <w:numId w:val="0"/>
         </w:numPr>
         <w:jc w:val="both"/>
@@ -1289,6 +1290,7 @@
       <w:pPr>
         <w:widowControl w:val="0"/>
         <w:numPr>
+          <w:ilvl w:val="0"/>
           <w:numId w:val="0"/>
         </w:numPr>
         <w:jc w:val="both"/>
@@ -1337,6 +1339,7 @@
       <w:pPr>
         <w:widowControl w:val="0"/>
         <w:numPr>
+          <w:ilvl w:val="0"/>
           <w:numId w:val="0"/>
         </w:numPr>
         <w:jc w:val="both"/>
@@ -1357,6 +1360,7 @@
       <w:pPr>
         <w:widowControl w:val="0"/>
         <w:numPr>
+          <w:ilvl w:val="0"/>
           <w:numId w:val="0"/>
         </w:numPr>
         <w:jc w:val="both"/>
@@ -1409,6 +1413,7 @@
       <w:pPr>
         <w:widowControl w:val="0"/>
         <w:numPr>
+          <w:ilvl w:val="0"/>
           <w:numId w:val="0"/>
         </w:numPr>
         <w:jc w:val="both"/>
@@ -1456,420 +1461,19 @@
           </wp:inline>
         </w:drawing>
       </w:r>
-    </w:p>
-    <w:p>
-      <w:pPr>
-        <w:widowControl w:val="0"/>
-        <w:numPr>
-          <w:numId w:val="0"/>
-        </w:numPr>
-        <w:jc w:val="both"/>
-      </w:pPr>
-    </w:p>
-    <w:p>
-      <w:pPr>
-        <w:widowControl w:val="0"/>
-        <w:numPr>
-          <w:numId w:val="0"/>
-        </w:numPr>
-        <w:jc w:val="both"/>
-        <w:rPr>
-          <w:rFonts w:hint="eastAsia"/>
-          <w:sz w:val="30"/>
-          <w:szCs w:val="30"/>
-          <w:lang w:val="en-US" w:eastAsia="zh-CN"/>
-        </w:rPr>
-      </w:pPr>
-      <w:r>
-        <w:rPr>
-          <w:rFonts w:hint="eastAsia"/>
-          <w:sz w:val="30"/>
-          <w:szCs w:val="30"/>
-          <w:lang w:val="en-US" w:eastAsia="zh-CN"/>
-        </w:rPr>
-        <w:t>Css部分</w:t>
-      </w:r>
-    </w:p>
-    <w:p>
-      <w:pPr>
-        <w:widowControl w:val="0"/>
-        <w:numPr>
-          <w:numId w:val="0"/>
-        </w:numPr>
-        <w:jc w:val="both"/>
-      </w:pPr>
-      <w:r>
-        <w:drawing>
-          <wp:inline distT="0" distB="0" distL="114300" distR="114300">
-            <wp:extent cx="5269230" cy="2472055"/>
-            <wp:effectExtent l="0" t="0" r="7620" b="4445"/>
-            <wp:docPr id="16" name="图片 4"/>
-            <wp:cNvGraphicFramePr>
-              <a:graphicFrameLocks xmlns:a="http://schemas.openxmlformats.org/drawingml/2006/main" noChangeAspect="1"/>
-            </wp:cNvGraphicFramePr>
-            <a:graphic xmlns:a="http://schemas.openxmlformats.org/drawingml/2006/main">
-              <a:graphicData uri="http://schemas.openxmlformats.org/drawingml/2006/picture">
-                <pic:pic xmlns:pic="http://schemas.openxmlformats.org/drawingml/2006/picture">
-                  <pic:nvPicPr>
-                    <pic:cNvPr id="16" name="图片 4"/>
-                    <pic:cNvPicPr>
-                      <a:picLocks noChangeAspect="1"/>
-                    </pic:cNvPicPr>
-                  </pic:nvPicPr>
-                  <pic:blipFill>
-                    <a:blip r:embed="rId19"/>
-                    <a:stretch>
-                      <a:fillRect/>
-                    </a:stretch>
-                  </pic:blipFill>
-                  <pic:spPr>
-                    <a:xfrm>
-                      <a:off x="0" y="0"/>
-                      <a:ext cx="5269230" cy="2472055"/>
-                    </a:xfrm>
-                    <a:prstGeom prst="rect">
-                      <a:avLst/>
-                    </a:prstGeom>
-                    <a:noFill/>
-                    <a:ln w="9525">
-                      <a:noFill/>
-                    </a:ln>
-                  </pic:spPr>
-                </pic:pic>
-              </a:graphicData>
-            </a:graphic>
-          </wp:inline>
-        </w:drawing>
-      </w:r>
-    </w:p>
-    <w:p>
-      <w:pPr>
-        <w:pStyle w:val="3"/>
-        <w:rPr>
-          <w:rFonts w:hint="eastAsia"/>
-          <w:lang w:val="en-US" w:eastAsia="zh-CN"/>
-        </w:rPr>
-      </w:pPr>
-      <w:r>
-        <w:rPr>
-          <w:rFonts w:hint="eastAsia"/>
-          <w:lang w:val="en-US" w:eastAsia="zh-CN"/>
-        </w:rPr>
-        <w:t>选择器的种类</w:t>
-      </w:r>
-    </w:p>
-    <w:p>
-      <w:r>
-        <w:drawing>
-          <wp:inline distT="0" distB="0" distL="114300" distR="114300">
-            <wp:extent cx="5271135" cy="2405380"/>
-            <wp:effectExtent l="0" t="0" r="5715" b="13970"/>
-            <wp:docPr id="17" name="图片 5"/>
-            <wp:cNvGraphicFramePr>
-              <a:graphicFrameLocks xmlns:a="http://schemas.openxmlformats.org/drawingml/2006/main" noChangeAspect="1"/>
-            </wp:cNvGraphicFramePr>
-            <a:graphic xmlns:a="http://schemas.openxmlformats.org/drawingml/2006/main">
-              <a:graphicData uri="http://schemas.openxmlformats.org/drawingml/2006/picture">
-                <pic:pic xmlns:pic="http://schemas.openxmlformats.org/drawingml/2006/picture">
-                  <pic:nvPicPr>
-                    <pic:cNvPr id="17" name="图片 5"/>
-                    <pic:cNvPicPr>
-                      <a:picLocks noChangeAspect="1"/>
-                    </pic:cNvPicPr>
-                  </pic:nvPicPr>
-                  <pic:blipFill>
-                    <a:blip r:embed="rId20"/>
-                    <a:stretch>
-                      <a:fillRect/>
-                    </a:stretch>
-                  </pic:blipFill>
-                  <pic:spPr>
-                    <a:xfrm>
-                      <a:off x="0" y="0"/>
-                      <a:ext cx="5271135" cy="2405380"/>
-                    </a:xfrm>
-                    <a:prstGeom prst="rect">
-                      <a:avLst/>
-                    </a:prstGeom>
-                    <a:noFill/>
-                    <a:ln w="9525">
-                      <a:noFill/>
-                    </a:ln>
-                  </pic:spPr>
-                </pic:pic>
-              </a:graphicData>
-            </a:graphic>
-          </wp:inline>
-        </w:drawing>
-      </w:r>
-    </w:p>
-    <w:p>
-      <w:r>
-        <w:drawing>
-          <wp:inline distT="0" distB="0" distL="114300" distR="114300">
-            <wp:extent cx="5268595" cy="2357755"/>
-            <wp:effectExtent l="0" t="0" r="8255" b="4445"/>
-            <wp:docPr id="18" name="图片 6"/>
-            <wp:cNvGraphicFramePr>
-              <a:graphicFrameLocks xmlns:a="http://schemas.openxmlformats.org/drawingml/2006/main" noChangeAspect="1"/>
-            </wp:cNvGraphicFramePr>
-            <a:graphic xmlns:a="http://schemas.openxmlformats.org/drawingml/2006/main">
-              <a:graphicData uri="http://schemas.openxmlformats.org/drawingml/2006/picture">
-                <pic:pic xmlns:pic="http://schemas.openxmlformats.org/drawingml/2006/picture">
-                  <pic:nvPicPr>
-                    <pic:cNvPr id="18" name="图片 6"/>
-                    <pic:cNvPicPr>
-                      <a:picLocks noChangeAspect="1"/>
-                    </pic:cNvPicPr>
-                  </pic:nvPicPr>
-                  <pic:blipFill>
-                    <a:blip r:embed="rId21"/>
-                    <a:stretch>
-                      <a:fillRect/>
-                    </a:stretch>
-                  </pic:blipFill>
-                  <pic:spPr>
-                    <a:xfrm>
-                      <a:off x="0" y="0"/>
-                      <a:ext cx="5268595" cy="2357755"/>
-                    </a:xfrm>
-                    <a:prstGeom prst="rect">
-                      <a:avLst/>
-                    </a:prstGeom>
-                    <a:noFill/>
-                    <a:ln w="9525">
-                      <a:noFill/>
-                    </a:ln>
-                  </pic:spPr>
-                </pic:pic>
-              </a:graphicData>
-            </a:graphic>
-          </wp:inline>
-        </w:drawing>
-      </w:r>
-    </w:p>
-    <w:p/>
-    <w:p>
-      <w:pPr>
-        <w:pStyle w:val="3"/>
-        <w:rPr>
-          <w:rFonts w:hint="eastAsia"/>
-          <w:lang w:val="en-US" w:eastAsia="zh-CN"/>
-        </w:rPr>
-      </w:pPr>
-      <w:r>
-        <w:rPr>
-          <w:rFonts w:hint="eastAsia"/>
-          <w:lang w:val="en-US" w:eastAsia="zh-CN"/>
-        </w:rPr>
-        <w:t>常用属性</w:t>
-      </w:r>
-    </w:p>
-    <w:p>
-      <w:r>
-        <w:drawing>
-          <wp:inline distT="0" distB="0" distL="114300" distR="114300">
-            <wp:extent cx="5270500" cy="2639695"/>
-            <wp:effectExtent l="0" t="0" r="6350" b="8255"/>
-            <wp:docPr id="19" name="图片 7"/>
-            <wp:cNvGraphicFramePr>
-              <a:graphicFrameLocks xmlns:a="http://schemas.openxmlformats.org/drawingml/2006/main" noChangeAspect="1"/>
-            </wp:cNvGraphicFramePr>
-            <a:graphic xmlns:a="http://schemas.openxmlformats.org/drawingml/2006/main">
-              <a:graphicData uri="http://schemas.openxmlformats.org/drawingml/2006/picture">
-                <pic:pic xmlns:pic="http://schemas.openxmlformats.org/drawingml/2006/picture">
-                  <pic:nvPicPr>
-                    <pic:cNvPr id="19" name="图片 7"/>
-                    <pic:cNvPicPr>
-                      <a:picLocks noChangeAspect="1"/>
-                    </pic:cNvPicPr>
-                  </pic:nvPicPr>
-                  <pic:blipFill>
-                    <a:blip r:embed="rId22"/>
-                    <a:stretch>
-                      <a:fillRect/>
-                    </a:stretch>
-                  </pic:blipFill>
-                  <pic:spPr>
-                    <a:xfrm>
-                      <a:off x="0" y="0"/>
-                      <a:ext cx="5270500" cy="2639695"/>
-                    </a:xfrm>
-                    <a:prstGeom prst="rect">
-                      <a:avLst/>
-                    </a:prstGeom>
-                    <a:noFill/>
-                    <a:ln w="9525">
-                      <a:noFill/>
-                    </a:ln>
-                  </pic:spPr>
-                </pic:pic>
-              </a:graphicData>
-            </a:graphic>
-          </wp:inline>
-        </w:drawing>
-      </w:r>
-    </w:p>
-    <w:p>
-      <w:pPr>
-        <w:pStyle w:val="3"/>
-        <w:rPr>
-          <w:rFonts w:hint="eastAsia"/>
-          <w:lang w:val="en-US" w:eastAsia="zh-CN"/>
-        </w:rPr>
-      </w:pPr>
-      <w:r>
-        <w:rPr>
-          <w:rFonts w:hint="eastAsia"/>
-          <w:lang w:val="en-US" w:eastAsia="zh-CN"/>
-        </w:rPr>
-        <w:t>盒子模型</w:t>
-      </w:r>
-    </w:p>
-    <w:p>
-      <w:r>
-        <w:drawing>
-          <wp:inline distT="0" distB="0" distL="114300" distR="114300">
-            <wp:extent cx="5269865" cy="2037715"/>
-            <wp:effectExtent l="0" t="0" r="6985" b="635"/>
-            <wp:docPr id="20" name="图片 8"/>
-            <wp:cNvGraphicFramePr>
-              <a:graphicFrameLocks xmlns:a="http://schemas.openxmlformats.org/drawingml/2006/main" noChangeAspect="1"/>
-            </wp:cNvGraphicFramePr>
-            <a:graphic xmlns:a="http://schemas.openxmlformats.org/drawingml/2006/main">
-              <a:graphicData uri="http://schemas.openxmlformats.org/drawingml/2006/picture">
-                <pic:pic xmlns:pic="http://schemas.openxmlformats.org/drawingml/2006/picture">
-                  <pic:nvPicPr>
-                    <pic:cNvPr id="20" name="图片 8"/>
-                    <pic:cNvPicPr>
-                      <a:picLocks noChangeAspect="1"/>
-                    </pic:cNvPicPr>
-                  </pic:nvPicPr>
-                  <pic:blipFill>
-                    <a:blip r:embed="rId23"/>
-                    <a:stretch>
-                      <a:fillRect/>
-                    </a:stretch>
-                  </pic:blipFill>
-                  <pic:spPr>
-                    <a:xfrm>
-                      <a:off x="0" y="0"/>
-                      <a:ext cx="5269865" cy="2037715"/>
-                    </a:xfrm>
-                    <a:prstGeom prst="rect">
-                      <a:avLst/>
-                    </a:prstGeom>
-                    <a:noFill/>
-                    <a:ln w="9525">
-                      <a:noFill/>
-                    </a:ln>
-                  </pic:spPr>
-                </pic:pic>
-              </a:graphicData>
-            </a:graphic>
-          </wp:inline>
-        </w:drawing>
-      </w:r>
-    </w:p>
-    <w:p>
-      <w:r>
-        <w:drawing>
-          <wp:inline distT="0" distB="0" distL="114300" distR="114300">
-            <wp:extent cx="5271135" cy="219710"/>
-            <wp:effectExtent l="0" t="0" r="5715" b="8890"/>
-            <wp:docPr id="21" name="图片 9"/>
-            <wp:cNvGraphicFramePr>
-              <a:graphicFrameLocks xmlns:a="http://schemas.openxmlformats.org/drawingml/2006/main" noChangeAspect="1"/>
-            </wp:cNvGraphicFramePr>
-            <a:graphic xmlns:a="http://schemas.openxmlformats.org/drawingml/2006/main">
-              <a:graphicData uri="http://schemas.openxmlformats.org/drawingml/2006/picture">
-                <pic:pic xmlns:pic="http://schemas.openxmlformats.org/drawingml/2006/picture">
-                  <pic:nvPicPr>
-                    <pic:cNvPr id="21" name="图片 9"/>
-                    <pic:cNvPicPr>
-                      <a:picLocks noChangeAspect="1"/>
-                    </pic:cNvPicPr>
-                  </pic:nvPicPr>
-                  <pic:blipFill>
-                    <a:blip r:embed="rId24"/>
-                    <a:stretch>
-                      <a:fillRect/>
-                    </a:stretch>
-                  </pic:blipFill>
-                  <pic:spPr>
-                    <a:xfrm>
-                      <a:off x="0" y="0"/>
-                      <a:ext cx="5271135" cy="219710"/>
-                    </a:xfrm>
-                    <a:prstGeom prst="rect">
-                      <a:avLst/>
-                    </a:prstGeom>
-                    <a:noFill/>
-                    <a:ln w="9525">
-                      <a:noFill/>
-                    </a:ln>
-                  </pic:spPr>
-                </pic:pic>
-              </a:graphicData>
-            </a:graphic>
-          </wp:inline>
-        </w:drawing>
-      </w:r>
-    </w:p>
-    <w:p>
-      <w:r>
-        <w:drawing>
-          <wp:inline distT="0" distB="0" distL="114300" distR="114300">
-            <wp:extent cx="5269230" cy="2161540"/>
-            <wp:effectExtent l="0" t="0" r="7620" b="10160"/>
-            <wp:docPr id="22" name="图片 10"/>
-            <wp:cNvGraphicFramePr>
-              <a:graphicFrameLocks xmlns:a="http://schemas.openxmlformats.org/drawingml/2006/main" noChangeAspect="1"/>
-            </wp:cNvGraphicFramePr>
-            <a:graphic xmlns:a="http://schemas.openxmlformats.org/drawingml/2006/main">
-              <a:graphicData uri="http://schemas.openxmlformats.org/drawingml/2006/picture">
-                <pic:pic xmlns:pic="http://schemas.openxmlformats.org/drawingml/2006/picture">
-                  <pic:nvPicPr>
-                    <pic:cNvPr id="22" name="图片 10"/>
-                    <pic:cNvPicPr>
-                      <a:picLocks noChangeAspect="1"/>
-                    </pic:cNvPicPr>
-                  </pic:nvPicPr>
-                  <pic:blipFill>
-                    <a:blip r:embed="rId25"/>
-                    <a:stretch>
-                      <a:fillRect/>
-                    </a:stretch>
-                  </pic:blipFill>
-                  <pic:spPr>
-                    <a:xfrm>
-                      <a:off x="0" y="0"/>
-                      <a:ext cx="5269230" cy="2161540"/>
-                    </a:xfrm>
-                    <a:prstGeom prst="rect">
-                      <a:avLst/>
-                    </a:prstGeom>
-                    <a:noFill/>
-                    <a:ln w="9525">
-                      <a:noFill/>
-                    </a:ln>
-                  </pic:spPr>
-                </pic:pic>
-              </a:graphicData>
-            </a:graphic>
-          </wp:inline>
-        </w:drawing>
-      </w:r>
-    </w:p>
-    <w:p>
-      <w:pPr>
-        <w:rPr>
-          <w:rFonts w:hint="eastAsia"/>
-          <w:lang w:val="en-US" w:eastAsia="zh-CN"/>
-        </w:rPr>
-      </w:pPr>
       <w:bookmarkStart w:id="0" w:name="_GoBack"/>
       <w:bookmarkEnd w:id="0"/>
+    </w:p>
+    <w:p/>
+    <w:p/>
+    <w:p/>
+    <w:p>
+      <w:pPr>
+        <w:rPr>
+          <w:rFonts w:hint="eastAsia"/>
+          <w:lang w:val="en-US" w:eastAsia="zh-CN"/>
+        </w:rPr>
+      </w:pPr>
     </w:p>
     <w:sectPr>
       <w:pgSz w:w="11906" w:h="16838"/>
